--- a/AT2022template.docx
+++ b/AT2022template.docx
@@ -983,7 +983,14 @@
           <w:noProof/>
           <w:lang w:val="ru-RU"/>
         </w:rPr>
-        <w:t>2.1.3</w:t>
+        <w:t>2.1.</w:t>
+      </w:r>
+      <w:r>
+        <w:rPr>
+          <w:noProof/>
+          <w:lang w:val="ru-RU"/>
+        </w:rPr>
+        <w:t>3</w:t>
       </w:r>
       <w:r>
         <w:rPr>
@@ -999,7 +1006,7 @@
           <w:noProof/>
           <w:lang w:val="ru-RU"/>
         </w:rPr>
-        <w:t>Интерфейсы аппаратных средств ЭВМ</w:t>
+        <w:t>Ограничения памяти</w:t>
       </w:r>
       <w:r>
         <w:rPr>
@@ -1017,7 +1024,7 @@
         <w:rPr>
           <w:noProof/>
         </w:rPr>
-        <w:instrText xml:space="preserve"> PAGEREF _Toc115853730 \h </w:instrText>
+        <w:instrText xml:space="preserve"> PAGEREF _Toc115853733 \h </w:instrText>
       </w:r>
       <w:r>
         <w:rPr>
@@ -1034,7 +1041,7 @@
         <w:rPr>
           <w:noProof/>
         </w:rPr>
-        <w:t>3</w:t>
+        <w:t>4</w:t>
       </w:r>
       <w:r>
         <w:rPr>
@@ -1058,7 +1065,14 @@
           <w:noProof/>
           <w:lang w:val="ru-RU"/>
         </w:rPr>
-        <w:t>2.1.4</w:t>
+        <w:t>2.1.</w:t>
+      </w:r>
+      <w:r>
+        <w:rPr>
+          <w:noProof/>
+          <w:lang w:val="ru-RU"/>
+        </w:rPr>
+        <w:t>4</w:t>
       </w:r>
       <w:r>
         <w:rPr>
@@ -1074,7 +1088,7 @@
           <w:noProof/>
           <w:lang w:val="ru-RU"/>
         </w:rPr>
-        <w:t>Интерфейсы программного обеспечения</w:t>
+        <w:t>Действия</w:t>
       </w:r>
       <w:r>
         <w:rPr>
@@ -1092,7 +1106,7 @@
         <w:rPr>
           <w:noProof/>
         </w:rPr>
-        <w:instrText xml:space="preserve"> PAGEREF _Toc115853731 \h </w:instrText>
+        <w:instrText xml:space="preserve"> PAGEREF _Toc115853734 \h </w:instrText>
       </w:r>
       <w:r>
         <w:rPr>
@@ -1109,7 +1123,7 @@
         <w:rPr>
           <w:noProof/>
         </w:rPr>
-        <w:t>3</w:t>
+        <w:t>4</w:t>
       </w:r>
       <w:r>
         <w:rPr>
@@ -1133,232 +1147,14 @@
           <w:noProof/>
           <w:lang w:val="ru-RU"/>
         </w:rPr>
-        <w:t>2.1.5</w:t>
-      </w:r>
-      <w:r>
-        <w:rPr>
-          <w:rFonts w:asciiTheme="minorHAnsi" w:hAnsiTheme="minorHAnsi" w:cstheme="minorBidi"/>
-          <w:noProof/>
-          <w:szCs w:val="22"/>
-          <w:lang w:val="ru-RU" w:eastAsia="ru-RU"/>
-        </w:rPr>
-        <w:tab/>
-      </w:r>
-      <w:r>
-        <w:rPr>
-          <w:noProof/>
-          <w:lang w:val="ru-RU"/>
-        </w:rPr>
-        <w:t>Интерфейсы коммуникаций</w:t>
-      </w:r>
-      <w:r>
-        <w:rPr>
-          <w:noProof/>
-        </w:rPr>
-        <w:tab/>
-      </w:r>
-      <w:r>
-        <w:rPr>
-          <w:noProof/>
-        </w:rPr>
-        <w:fldChar w:fldCharType="begin"/>
-      </w:r>
-      <w:r>
-        <w:rPr>
-          <w:noProof/>
-        </w:rPr>
-        <w:instrText xml:space="preserve"> PAGEREF _Toc115853732 \h </w:instrText>
-      </w:r>
-      <w:r>
-        <w:rPr>
-          <w:noProof/>
-        </w:rPr>
-      </w:r>
-      <w:r>
-        <w:rPr>
-          <w:noProof/>
-        </w:rPr>
-        <w:fldChar w:fldCharType="separate"/>
-      </w:r>
-      <w:r>
-        <w:rPr>
-          <w:noProof/>
-        </w:rPr>
-        <w:t>3</w:t>
-      </w:r>
-      <w:r>
-        <w:rPr>
-          <w:noProof/>
-        </w:rPr>
-        <w:fldChar w:fldCharType="end"/>
-      </w:r>
-    </w:p>
-    <w:p>
-      <w:pPr>
-        <w:pStyle w:val="30"/>
-        <w:rPr>
-          <w:rFonts w:asciiTheme="minorHAnsi" w:hAnsiTheme="minorHAnsi" w:cstheme="minorBidi"/>
-          <w:noProof/>
-          <w:szCs w:val="22"/>
-          <w:lang w:val="ru-RU" w:eastAsia="ru-RU"/>
-        </w:rPr>
-      </w:pPr>
-      <w:r>
-        <w:rPr>
-          <w:noProof/>
-          <w:lang w:val="ru-RU"/>
-        </w:rPr>
-        <w:t>2.1.6</w:t>
-      </w:r>
-      <w:r>
-        <w:rPr>
-          <w:rFonts w:asciiTheme="minorHAnsi" w:hAnsiTheme="minorHAnsi" w:cstheme="minorBidi"/>
-          <w:noProof/>
-          <w:szCs w:val="22"/>
-          <w:lang w:val="ru-RU" w:eastAsia="ru-RU"/>
-        </w:rPr>
-        <w:tab/>
-      </w:r>
-      <w:r>
-        <w:rPr>
-          <w:noProof/>
-          <w:lang w:val="ru-RU"/>
-        </w:rPr>
-        <w:t>Ограничения памяти</w:t>
-      </w:r>
-      <w:r>
-        <w:rPr>
-          <w:noProof/>
-        </w:rPr>
-        <w:tab/>
-      </w:r>
-      <w:r>
-        <w:rPr>
-          <w:noProof/>
-        </w:rPr>
-        <w:fldChar w:fldCharType="begin"/>
-      </w:r>
-      <w:r>
-        <w:rPr>
-          <w:noProof/>
-        </w:rPr>
-        <w:instrText xml:space="preserve"> PAGEREF _Toc115853733 \h </w:instrText>
-      </w:r>
-      <w:r>
-        <w:rPr>
-          <w:noProof/>
-        </w:rPr>
-      </w:r>
-      <w:r>
-        <w:rPr>
-          <w:noProof/>
-        </w:rPr>
-        <w:fldChar w:fldCharType="separate"/>
-      </w:r>
-      <w:r>
-        <w:rPr>
-          <w:noProof/>
-        </w:rPr>
-        <w:t>4</w:t>
-      </w:r>
-      <w:r>
-        <w:rPr>
-          <w:noProof/>
-        </w:rPr>
-        <w:fldChar w:fldCharType="end"/>
-      </w:r>
-    </w:p>
-    <w:p>
-      <w:pPr>
-        <w:pStyle w:val="30"/>
-        <w:rPr>
-          <w:rFonts w:asciiTheme="minorHAnsi" w:hAnsiTheme="minorHAnsi" w:cstheme="minorBidi"/>
-          <w:noProof/>
-          <w:szCs w:val="22"/>
-          <w:lang w:val="ru-RU" w:eastAsia="ru-RU"/>
-        </w:rPr>
-      </w:pPr>
-      <w:r>
-        <w:rPr>
-          <w:noProof/>
-          <w:lang w:val="ru-RU"/>
-        </w:rPr>
-        <w:t>2.1.7</w:t>
-      </w:r>
-      <w:r>
-        <w:rPr>
-          <w:rFonts w:asciiTheme="minorHAnsi" w:hAnsiTheme="minorHAnsi" w:cstheme="minorBidi"/>
-          <w:noProof/>
-          <w:szCs w:val="22"/>
-          <w:lang w:val="ru-RU" w:eastAsia="ru-RU"/>
-        </w:rPr>
-        <w:tab/>
-      </w:r>
-      <w:r>
-        <w:rPr>
-          <w:noProof/>
-          <w:lang w:val="ru-RU"/>
-        </w:rPr>
-        <w:t>Действия</w:t>
-      </w:r>
-      <w:r>
-        <w:rPr>
-          <w:noProof/>
-        </w:rPr>
-        <w:tab/>
-      </w:r>
-      <w:r>
-        <w:rPr>
-          <w:noProof/>
-        </w:rPr>
-        <w:fldChar w:fldCharType="begin"/>
-      </w:r>
-      <w:r>
-        <w:rPr>
-          <w:noProof/>
-        </w:rPr>
-        <w:instrText xml:space="preserve"> PAGEREF _Toc115853734 \h </w:instrText>
-      </w:r>
-      <w:r>
-        <w:rPr>
-          <w:noProof/>
-        </w:rPr>
-      </w:r>
-      <w:r>
-        <w:rPr>
-          <w:noProof/>
-        </w:rPr>
-        <w:fldChar w:fldCharType="separate"/>
-      </w:r>
-      <w:r>
-        <w:rPr>
-          <w:noProof/>
-        </w:rPr>
-        <w:t>4</w:t>
-      </w:r>
-      <w:r>
-        <w:rPr>
-          <w:noProof/>
-        </w:rPr>
-        <w:fldChar w:fldCharType="end"/>
-      </w:r>
-    </w:p>
-    <w:p>
-      <w:pPr>
-        <w:pStyle w:val="30"/>
-        <w:rPr>
-          <w:rFonts w:asciiTheme="minorHAnsi" w:hAnsiTheme="minorHAnsi" w:cstheme="minorBidi"/>
-          <w:noProof/>
-          <w:szCs w:val="22"/>
-          <w:lang w:val="ru-RU" w:eastAsia="ru-RU"/>
-        </w:rPr>
-      </w:pPr>
-      <w:r>
-        <w:rPr>
-          <w:noProof/>
-          <w:lang w:val="ru-RU"/>
-        </w:rPr>
-        <w:t>2.1.8</w:t>
+        <w:t>2.1.</w:t>
+      </w:r>
+      <w:r>
+        <w:rPr>
+          <w:noProof/>
+          <w:lang w:val="ru-RU"/>
+        </w:rPr>
+        <w:t>5</w:t>
       </w:r>
       <w:r>
         <w:rPr>
@@ -1576,6 +1372,86 @@
     </w:p>
     <w:p>
       <w:pPr>
+        <w:pStyle w:val="10"/>
+        <w:tabs>
+          <w:tab w:val="left" w:pos="397"/>
+        </w:tabs>
+        <w:rPr>
+          <w:rFonts w:asciiTheme="minorHAnsi" w:hAnsiTheme="minorHAnsi" w:cstheme="minorBidi"/>
+          <w:caps w:val="0"/>
+          <w:noProof/>
+          <w:szCs w:val="22"/>
+          <w:lang w:val="ru-RU" w:eastAsia="ru-RU"/>
+        </w:rPr>
+      </w:pPr>
+      <w:r>
+        <w:rPr>
+          <w:noProof/>
+          <w:lang w:val="ru-RU"/>
+        </w:rPr>
+        <w:t>3</w:t>
+      </w:r>
+      <w:r>
+        <w:rPr>
+          <w:rFonts w:asciiTheme="minorHAnsi" w:hAnsiTheme="minorHAnsi" w:cstheme="minorBidi"/>
+          <w:caps w:val="0"/>
+          <w:noProof/>
+          <w:szCs w:val="22"/>
+          <w:lang w:val="ru-RU" w:eastAsia="ru-RU"/>
+        </w:rPr>
+        <w:tab/>
+      </w:r>
+      <w:r>
+        <w:rPr>
+          <w:noProof/>
+          <w:lang w:val="ru-RU"/>
+        </w:rPr>
+        <w:t>Детальные требования</w:t>
+      </w:r>
+      <w:r>
+        <w:rPr>
+          <w:noProof/>
+        </w:rPr>
+        <w:tab/>
+      </w:r>
+      <w:r>
+        <w:rPr>
+          <w:noProof/>
+        </w:rPr>
+        <w:fldChar w:fldCharType="begin"/>
+      </w:r>
+      <w:r>
+        <w:rPr>
+          <w:noProof/>
+        </w:rPr>
+        <w:instrText xml:space="preserve"> PAGEREF _Toc115853741 \h </w:instrText>
+      </w:r>
+      <w:r>
+        <w:rPr>
+          <w:noProof/>
+        </w:rPr>
+      </w:r>
+      <w:r>
+        <w:rPr>
+          <w:noProof/>
+        </w:rPr>
+        <w:fldChar w:fldCharType="separate"/>
+      </w:r>
+      <w:r>
+        <w:rPr>
+          <w:noProof/>
+        </w:rPr>
+        <w:t>4</w:t>
+      </w:r>
+      <w:r>
+        <w:rPr>
+          <w:noProof/>
+        </w:rPr>
+        <w:fldChar w:fldCharType="end"/>
+      </w:r>
+    </w:p>
+    <w:p>
+      <w:pPr>
         <w:pStyle w:val="20"/>
         <w:tabs>
           <w:tab w:val="left" w:pos="794"/>
@@ -1584,22 +1460,22 @@
           <w:rFonts w:asciiTheme="minorHAnsi" w:hAnsiTheme="minorHAnsi" w:cstheme="minorBidi"/>
           <w:noProof/>
           <w:szCs w:val="22"/>
-          <w:lang w:val="ru-RU" w:eastAsia="ru-RU"/>
-        </w:rPr>
-      </w:pPr>
-      <w:r>
-        <w:rPr>
-          <w:noProof/>
-          <w:lang w:val="ru-RU"/>
-        </w:rPr>
-        <w:t>2.4</w:t>
+          <w:lang w:val="en-US" w:eastAsia="ru-RU"/>
+        </w:rPr>
+      </w:pPr>
+      <w:r>
+        <w:rPr>
+          <w:noProof/>
+          <w:lang w:val="en-US"/>
+        </w:rPr>
+        <w:t>3.1</w:t>
       </w:r>
       <w:r>
         <w:rPr>
           <w:rFonts w:asciiTheme="minorHAnsi" w:hAnsiTheme="minorHAnsi" w:cstheme="minorBidi"/>
           <w:noProof/>
           <w:szCs w:val="22"/>
-          <w:lang w:val="ru-RU" w:eastAsia="ru-RU"/>
+          <w:lang w:val="en-US" w:eastAsia="ru-RU"/>
         </w:rPr>
         <w:tab/>
       </w:r>
@@ -1608,7 +1484,21 @@
           <w:noProof/>
           <w:lang w:val="ru-RU"/>
         </w:rPr>
-        <w:t>Ограничения</w:t>
+        <w:t>Функциональные</w:t>
+      </w:r>
+      <w:r>
+        <w:rPr>
+          <w:noProof/>
+          <w:lang w:val="en-US"/>
+        </w:rPr>
+        <w:t xml:space="preserve"> </w:t>
+      </w:r>
+      <w:r>
+        <w:rPr>
+          <w:noProof/>
+          <w:lang w:val="ru-RU"/>
+        </w:rPr>
+        <w:t>требования</w:t>
       </w:r>
       <w:r>
         <w:rPr>
@@ -1626,7 +1516,7 @@
         <w:rPr>
           <w:noProof/>
         </w:rPr>
-        <w:instrText xml:space="preserve"> PAGEREF _Toc115853738 \h </w:instrText>
+        <w:instrText xml:space="preserve"> PAGEREF _Toc115853742 \h </w:instrText>
       </w:r>
       <w:r>
         <w:rPr>
@@ -1644,6 +1534,81 @@
           <w:noProof/>
         </w:rPr>
         <w:t>4</w:t>
+      </w:r>
+      <w:r>
+        <w:rPr>
+          <w:noProof/>
+        </w:rPr>
+        <w:fldChar w:fldCharType="end"/>
+      </w:r>
+    </w:p>
+    <w:p>
+      <w:pPr>
+        <w:pStyle w:val="30"/>
+        <w:rPr>
+          <w:rFonts w:asciiTheme="minorHAnsi" w:hAnsiTheme="minorHAnsi" w:cstheme="minorBidi"/>
+          <w:noProof/>
+          <w:szCs w:val="22"/>
+          <w:lang w:val="en-US" w:eastAsia="ru-RU"/>
+        </w:rPr>
+      </w:pPr>
+      <w:r>
+        <w:rPr>
+          <w:noProof/>
+          <w:lang w:val="en-GB"/>
+        </w:rPr>
+        <w:t>3.1.1</w:t>
+      </w:r>
+      <w:r>
+        <w:rPr>
+          <w:rFonts w:asciiTheme="minorHAnsi" w:hAnsiTheme="minorHAnsi" w:cstheme="minorBidi"/>
+          <w:noProof/>
+          <w:szCs w:val="22"/>
+          <w:lang w:val="en-US" w:eastAsia="ru-RU"/>
+        </w:rPr>
+        <w:tab/>
+      </w:r>
+      <w:r>
+        <w:rPr>
+          <w:noProof/>
+          <w:lang w:val="en-GB"/>
+        </w:rPr>
+        <w:t>&lt;Functional Requirement One&gt;</w:t>
+      </w:r>
+      <w:r>
+        <w:rPr>
+          <w:noProof/>
+        </w:rPr>
+        <w:tab/>
+      </w:r>
+      <w:r>
+        <w:rPr>
+          <w:noProof/>
+        </w:rPr>
+        <w:fldChar w:fldCharType="begin"/>
+      </w:r>
+      <w:r>
+        <w:rPr>
+          <w:noProof/>
+        </w:rPr>
+        <w:instrText xml:space="preserve"> PAGEREF _Toc115853743 \h </w:instrText>
+      </w:r>
+      <w:r>
+        <w:rPr>
+          <w:noProof/>
+        </w:rPr>
+      </w:r>
+      <w:r>
+        <w:rPr>
+          <w:noProof/>
+        </w:rPr>
+        <w:fldChar w:fldCharType="separate"/>
+      </w:r>
+      <w:r>
+        <w:rPr>
+          <w:noProof/>
+        </w:rPr>
+        <w:t>5</w:t>
       </w:r>
       <w:r>
         <w:rPr>
@@ -1662,22 +1627,22 @@
           <w:rFonts w:asciiTheme="minorHAnsi" w:hAnsiTheme="minorHAnsi" w:cstheme="minorBidi"/>
           <w:noProof/>
           <w:szCs w:val="22"/>
-          <w:lang w:val="ru-RU" w:eastAsia="ru-RU"/>
-        </w:rPr>
-      </w:pPr>
-      <w:r>
-        <w:rPr>
-          <w:noProof/>
-          <w:lang w:val="ru-RU"/>
-        </w:rPr>
-        <w:t>2.5</w:t>
+          <w:lang w:val="en-US" w:eastAsia="ru-RU"/>
+        </w:rPr>
+      </w:pPr>
+      <w:r>
+        <w:rPr>
+          <w:noProof/>
+          <w:lang w:val="en-GB"/>
+        </w:rPr>
+        <w:t>3.2</w:t>
       </w:r>
       <w:r>
         <w:rPr>
           <w:rFonts w:asciiTheme="minorHAnsi" w:hAnsiTheme="minorHAnsi" w:cstheme="minorBidi"/>
           <w:noProof/>
           <w:szCs w:val="22"/>
-          <w:lang w:val="ru-RU" w:eastAsia="ru-RU"/>
+          <w:lang w:val="en-US" w:eastAsia="ru-RU"/>
         </w:rPr>
         <w:tab/>
       </w:r>
@@ -1686,7 +1651,7 @@
           <w:noProof/>
           <w:lang w:val="ru-RU"/>
         </w:rPr>
-        <w:t>Предположения и зависимости</w:t>
+        <w:t>Надежность</w:t>
       </w:r>
       <w:r>
         <w:rPr>
@@ -1704,7 +1669,7 @@
         <w:rPr>
           <w:noProof/>
         </w:rPr>
-        <w:instrText xml:space="preserve"> PAGEREF _Toc115853739 \h </w:instrText>
+        <w:instrText xml:space="preserve"> PAGEREF _Toc115853744 \h </w:instrText>
       </w:r>
       <w:r>
         <w:rPr>
@@ -1721,7 +1686,82 @@
         <w:rPr>
           <w:noProof/>
         </w:rPr>
-        <w:t>4</w:t>
+        <w:t>5</w:t>
+      </w:r>
+      <w:r>
+        <w:rPr>
+          <w:noProof/>
+        </w:rPr>
+        <w:fldChar w:fldCharType="end"/>
+      </w:r>
+    </w:p>
+    <w:p>
+      <w:pPr>
+        <w:pStyle w:val="30"/>
+        <w:rPr>
+          <w:rFonts w:asciiTheme="minorHAnsi" w:hAnsiTheme="minorHAnsi" w:cstheme="minorBidi"/>
+          <w:noProof/>
+          <w:szCs w:val="22"/>
+          <w:lang w:val="en-US" w:eastAsia="ru-RU"/>
+        </w:rPr>
+      </w:pPr>
+      <w:r>
+        <w:rPr>
+          <w:noProof/>
+          <w:lang w:val="en-GB"/>
+        </w:rPr>
+        <w:t>3.2.1</w:t>
+      </w:r>
+      <w:r>
+        <w:rPr>
+          <w:rFonts w:asciiTheme="minorHAnsi" w:hAnsiTheme="minorHAnsi" w:cstheme="minorBidi"/>
+          <w:noProof/>
+          <w:szCs w:val="22"/>
+          <w:lang w:val="en-US" w:eastAsia="ru-RU"/>
+        </w:rPr>
+        <w:tab/>
+      </w:r>
+      <w:r>
+        <w:rPr>
+          <w:noProof/>
+          <w:lang w:val="en-GB"/>
+        </w:rPr>
+        <w:t>&lt;Reliability Requirement One&gt;</w:t>
+      </w:r>
+      <w:r>
+        <w:rPr>
+          <w:noProof/>
+        </w:rPr>
+        <w:tab/>
+      </w:r>
+      <w:r>
+        <w:rPr>
+          <w:noProof/>
+        </w:rPr>
+        <w:fldChar w:fldCharType="begin"/>
+      </w:r>
+      <w:r>
+        <w:rPr>
+          <w:noProof/>
+        </w:rPr>
+        <w:instrText xml:space="preserve"> PAGEREF _Toc115853745 \h </w:instrText>
+      </w:r>
+      <w:r>
+        <w:rPr>
+          <w:noProof/>
+        </w:rPr>
+      </w:r>
+      <w:r>
+        <w:rPr>
+          <w:noProof/>
+        </w:rPr>
+        <w:fldChar w:fldCharType="separate"/>
+      </w:r>
+      <w:r>
+        <w:rPr>
+          <w:noProof/>
+        </w:rPr>
+        <w:t>5</w:t>
       </w:r>
       <w:r>
         <w:rPr>
@@ -1740,22 +1780,22 @@
           <w:rFonts w:asciiTheme="minorHAnsi" w:hAnsiTheme="minorHAnsi" w:cstheme="minorBidi"/>
           <w:noProof/>
           <w:szCs w:val="22"/>
-          <w:lang w:val="ru-RU" w:eastAsia="ru-RU"/>
-        </w:rPr>
-      </w:pPr>
-      <w:r>
-        <w:rPr>
-          <w:noProof/>
-          <w:lang w:val="ru-RU"/>
-        </w:rPr>
-        <w:t>2.6</w:t>
+          <w:lang w:val="en-US" w:eastAsia="ru-RU"/>
+        </w:rPr>
+      </w:pPr>
+      <w:r>
+        <w:rPr>
+          <w:noProof/>
+          <w:lang w:val="en-US"/>
+        </w:rPr>
+        <w:t>3.3</w:t>
       </w:r>
       <w:r>
         <w:rPr>
           <w:rFonts w:asciiTheme="minorHAnsi" w:hAnsiTheme="minorHAnsi" w:cstheme="minorBidi"/>
           <w:noProof/>
           <w:szCs w:val="22"/>
-          <w:lang w:val="ru-RU" w:eastAsia="ru-RU"/>
+          <w:lang w:val="en-US" w:eastAsia="ru-RU"/>
         </w:rPr>
         <w:tab/>
       </w:r>
@@ -1764,7 +1804,7 @@
           <w:noProof/>
           <w:lang w:val="ru-RU"/>
         </w:rPr>
-        <w:t>Распределение требований</w:t>
+        <w:t>Производительность</w:t>
       </w:r>
       <w:r>
         <w:rPr>
@@ -1782,7 +1822,7 @@
         <w:rPr>
           <w:noProof/>
         </w:rPr>
-        <w:instrText xml:space="preserve"> PAGEREF _Toc115853740 \h </w:instrText>
+        <w:instrText xml:space="preserve"> PAGEREF _Toc115853746 \h </w:instrText>
       </w:r>
       <w:r>
         <w:rPr>
@@ -1799,7 +1839,7 @@
         <w:rPr>
           <w:noProof/>
         </w:rPr>
-        <w:t>4</w:t>
+        <w:t>5</w:t>
       </w:r>
       <w:r>
         <w:rPr>
@@ -1810,41 +1850,78 @@
     </w:p>
     <w:p>
       <w:pPr>
-        <w:pStyle w:val="10"/>
-        <w:tabs>
-          <w:tab w:val="left" w:pos="397"/>
-        </w:tabs>
+        <w:pStyle w:val="30"/>
         <w:rPr>
           <w:rFonts w:asciiTheme="minorHAnsi" w:hAnsiTheme="minorHAnsi" w:cstheme="minorBidi"/>
-          <w:caps w:val="0"/>
           <w:noProof/>
           <w:szCs w:val="22"/>
-          <w:lang w:val="ru-RU" w:eastAsia="ru-RU"/>
-        </w:rPr>
-      </w:pPr>
-      <w:r>
-        <w:rPr>
-          <w:noProof/>
-          <w:lang w:val="ru-RU"/>
-        </w:rPr>
-        <w:t>3</w:t>
+          <w:lang w:val="en-US" w:eastAsia="ru-RU"/>
+        </w:rPr>
+      </w:pPr>
+      <w:r>
+        <w:rPr>
+          <w:noProof/>
+          <w:lang w:val="en-US"/>
+        </w:rPr>
+        <w:t>3.3.1</w:t>
       </w:r>
       <w:r>
         <w:rPr>
           <w:rFonts w:asciiTheme="minorHAnsi" w:hAnsiTheme="minorHAnsi" w:cstheme="minorBidi"/>
-          <w:caps w:val="0"/>
           <w:noProof/>
           <w:szCs w:val="22"/>
-          <w:lang w:val="ru-RU" w:eastAsia="ru-RU"/>
+          <w:lang w:val="en-US" w:eastAsia="ru-RU"/>
         </w:rPr>
         <w:tab/>
       </w:r>
       <w:r>
         <w:rPr>
           <w:noProof/>
-          <w:lang w:val="ru-RU"/>
-        </w:rPr>
-        <w:t>Детальные требования</w:t>
+          <w:lang w:val="en-US"/>
+        </w:rPr>
+        <w:t>&lt;</w:t>
+      </w:r>
+      <w:r>
+        <w:rPr>
+          <w:noProof/>
+          <w:lang w:val="en-GB"/>
+        </w:rPr>
+        <w:t>Performance</w:t>
+      </w:r>
+      <w:r>
+        <w:rPr>
+          <w:noProof/>
+          <w:lang w:val="en-US"/>
+        </w:rPr>
+        <w:t xml:space="preserve"> </w:t>
+      </w:r>
+      <w:r>
+        <w:rPr>
+          <w:noProof/>
+          <w:lang w:val="en-GB"/>
+        </w:rPr>
+        <w:t>Requirement</w:t>
+      </w:r>
+      <w:r>
+        <w:rPr>
+          <w:noProof/>
+          <w:lang w:val="en-US"/>
+        </w:rPr>
+        <w:t xml:space="preserve"> </w:t>
+      </w:r>
+      <w:r>
+        <w:rPr>
+          <w:noProof/>
+          <w:lang w:val="en-GB"/>
+        </w:rPr>
+        <w:t>One</w:t>
+      </w:r>
+      <w:r>
+        <w:rPr>
+          <w:noProof/>
+          <w:lang w:val="en-US"/>
+        </w:rPr>
+        <w:t>&gt;</w:t>
       </w:r>
       <w:r>
         <w:rPr>
@@ -1862,7 +1939,7 @@
         <w:rPr>
           <w:noProof/>
         </w:rPr>
-        <w:instrText xml:space="preserve"> PAGEREF _Toc115853741 \h </w:instrText>
+        <w:instrText xml:space="preserve"> PAGEREF _Toc115853747 \h </w:instrText>
       </w:r>
       <w:r>
         <w:rPr>
@@ -1879,7 +1956,7 @@
         <w:rPr>
           <w:noProof/>
         </w:rPr>
-        <w:t>4</w:t>
+        <w:t>5</w:t>
       </w:r>
       <w:r>
         <w:rPr>
@@ -1898,98 +1975,98 @@
           <w:rFonts w:asciiTheme="minorHAnsi" w:hAnsiTheme="minorHAnsi" w:cstheme="minorBidi"/>
           <w:noProof/>
           <w:szCs w:val="22"/>
-          <w:lang w:val="ru-RU" w:eastAsia="ru-RU"/>
-        </w:rPr>
-      </w:pPr>
-      <w:r>
-        <w:rPr>
-          <w:noProof/>
-          <w:lang w:val="ru-RU"/>
-        </w:rPr>
-        <w:t>3.1</w:t>
-      </w:r>
-      <w:r>
-        <w:rPr>
-          <w:rFonts w:asciiTheme="minorHAnsi" w:hAnsiTheme="minorHAnsi" w:cstheme="minorBidi"/>
-          <w:noProof/>
-          <w:szCs w:val="22"/>
-          <w:lang w:val="ru-RU" w:eastAsia="ru-RU"/>
-        </w:rPr>
-        <w:tab/>
-      </w:r>
-      <w:r>
-        <w:rPr>
-          <w:noProof/>
-          <w:lang w:val="ru-RU"/>
-        </w:rPr>
-        <w:t>Функциональные требования</w:t>
-      </w:r>
-      <w:r>
-        <w:rPr>
-          <w:noProof/>
-        </w:rPr>
-        <w:tab/>
-      </w:r>
-      <w:r>
-        <w:rPr>
-          <w:noProof/>
-        </w:rPr>
-        <w:fldChar w:fldCharType="begin"/>
-      </w:r>
-      <w:r>
-        <w:rPr>
-          <w:noProof/>
-        </w:rPr>
-        <w:instrText xml:space="preserve"> PAGEREF _Toc115853742 \h </w:instrText>
-      </w:r>
-      <w:r>
-        <w:rPr>
-          <w:noProof/>
-        </w:rPr>
-      </w:r>
-      <w:r>
-        <w:rPr>
-          <w:noProof/>
-        </w:rPr>
-        <w:fldChar w:fldCharType="separate"/>
-      </w:r>
-      <w:r>
-        <w:rPr>
-          <w:noProof/>
-        </w:rPr>
-        <w:t>4</w:t>
-      </w:r>
-      <w:r>
-        <w:rPr>
-          <w:noProof/>
-        </w:rPr>
-        <w:fldChar w:fldCharType="end"/>
-      </w:r>
-    </w:p>
-    <w:p>
-      <w:pPr>
-        <w:pStyle w:val="30"/>
+          <w:lang w:val="en-US" w:eastAsia="ru-RU"/>
+        </w:rPr>
+      </w:pPr>
+      <w:r>
+        <w:rPr>
+          <w:noProof/>
+          <w:lang w:val="en-US"/>
+        </w:rPr>
+        <w:t>3.4</w:t>
+      </w:r>
+      <w:r>
         <w:rPr>
           <w:rFonts w:asciiTheme="minorHAnsi" w:hAnsiTheme="minorHAnsi" w:cstheme="minorBidi"/>
           <w:noProof/>
           <w:szCs w:val="22"/>
           <w:lang w:val="en-US" w:eastAsia="ru-RU"/>
         </w:rPr>
-      </w:pPr>
-      <w:r>
-        <w:rPr>
-          <w:noProof/>
-          <w:lang w:val="en-GB"/>
-        </w:rPr>
-        <w:t>3.1.1</w:t>
-      </w:r>
-      <w:r>
+        <w:tab/>
+      </w:r>
+      <w:r>
+        <w:rPr>
+          <w:noProof/>
+          <w:lang w:val="ru-RU"/>
+        </w:rPr>
+        <w:t>Ремонтопригодность</w:t>
+      </w:r>
+      <w:r>
+        <w:rPr>
+          <w:noProof/>
+        </w:rPr>
+        <w:tab/>
+      </w:r>
+      <w:r>
+        <w:rPr>
+          <w:noProof/>
+        </w:rPr>
+        <w:fldChar w:fldCharType="begin"/>
+      </w:r>
+      <w:r>
+        <w:rPr>
+          <w:noProof/>
+        </w:rPr>
+        <w:instrText xml:space="preserve"> PAGEREF _Toc115853748 \h </w:instrText>
+      </w:r>
+      <w:r>
+        <w:rPr>
+          <w:noProof/>
+        </w:rPr>
+      </w:r>
+      <w:r>
+        <w:rPr>
+          <w:noProof/>
+        </w:rPr>
+        <w:fldChar w:fldCharType="separate"/>
+      </w:r>
+      <w:r>
+        <w:rPr>
+          <w:noProof/>
+        </w:rPr>
+        <w:t>5</w:t>
+      </w:r>
+      <w:r>
+        <w:rPr>
+          <w:noProof/>
+        </w:rPr>
+        <w:fldChar w:fldCharType="end"/>
+      </w:r>
+    </w:p>
+    <w:p>
+      <w:pPr>
+        <w:pStyle w:val="30"/>
         <w:rPr>
           <w:rFonts w:asciiTheme="minorHAnsi" w:hAnsiTheme="minorHAnsi" w:cstheme="minorBidi"/>
           <w:noProof/>
           <w:szCs w:val="22"/>
           <w:lang w:val="en-US" w:eastAsia="ru-RU"/>
         </w:rPr>
+      </w:pPr>
+      <w:r>
+        <w:rPr>
+          <w:noProof/>
+          <w:lang w:val="en-GB"/>
+        </w:rPr>
+        <w:t>3.4.1</w:t>
+      </w:r>
+      <w:r>
+        <w:rPr>
+          <w:rFonts w:asciiTheme="minorHAnsi" w:hAnsiTheme="minorHAnsi" w:cstheme="minorBidi"/>
+          <w:noProof/>
+          <w:szCs w:val="22"/>
+          <w:lang w:val="en-US" w:eastAsia="ru-RU"/>
+        </w:rPr>
         <w:tab/>
       </w:r>
       <w:r>
@@ -1997,7 +2074,7 @@
           <w:noProof/>
           <w:lang w:val="en-GB"/>
         </w:rPr>
-        <w:t>&lt;Functional Requirement One&gt;</w:t>
+        <w:t>&lt;Maintainability Requirement One&gt;</w:t>
       </w:r>
       <w:r>
         <w:rPr>
@@ -2015,7 +2092,7 @@
         <w:rPr>
           <w:noProof/>
         </w:rPr>
-        <w:instrText xml:space="preserve"> PAGEREF _Toc115853743 \h </w:instrText>
+        <w:instrText xml:space="preserve"> PAGEREF _Toc115853749 \h </w:instrText>
       </w:r>
       <w:r>
         <w:rPr>
@@ -2059,7 +2136,7 @@
           <w:noProof/>
           <w:lang w:val="en-GB"/>
         </w:rPr>
-        <w:t>3.2</w:t>
+        <w:t>3.5</w:t>
       </w:r>
       <w:r>
         <w:rPr>
@@ -2075,7 +2152,21 @@
           <w:noProof/>
           <w:lang w:val="ru-RU"/>
         </w:rPr>
-        <w:t>Надежность</w:t>
+        <w:t>Ограничения</w:t>
+      </w:r>
+      <w:r>
+        <w:rPr>
+          <w:noProof/>
+          <w:lang w:val="en-US"/>
+        </w:rPr>
+        <w:t xml:space="preserve"> </w:t>
+      </w:r>
+      <w:r>
+        <w:rPr>
+          <w:noProof/>
+          <w:lang w:val="ru-RU"/>
+        </w:rPr>
+        <w:t>проекта</w:t>
       </w:r>
       <w:r>
         <w:rPr>
@@ -2093,7 +2184,7 @@
         <w:rPr>
           <w:noProof/>
         </w:rPr>
-        <w:instrText xml:space="preserve"> PAGEREF _Toc115853744 \h </w:instrText>
+        <w:instrText xml:space="preserve"> PAGEREF _Toc115853750 \h </w:instrText>
       </w:r>
       <w:r>
         <w:rPr>
@@ -2132,9 +2223,9 @@
       <w:r>
         <w:rPr>
           <w:noProof/>
-          <w:lang w:val="en-GB"/>
-        </w:rPr>
-        <w:t>3.2.1</w:t>
+          <w:lang w:val="en-US"/>
+        </w:rPr>
+        <w:t>3.5.1</w:t>
       </w:r>
       <w:r>
         <w:rPr>
@@ -2148,174 +2239,35 @@
       <w:r>
         <w:rPr>
           <w:noProof/>
+          <w:lang w:val="en-US"/>
+        </w:rPr>
+        <w:t>&lt;</w:t>
+      </w:r>
+      <w:r>
+        <w:rPr>
+          <w:noProof/>
           <w:lang w:val="en-GB"/>
         </w:rPr>
-        <w:t>&lt;Reliability Requirement One&gt;</w:t>
-      </w:r>
-      <w:r>
-        <w:rPr>
-          <w:noProof/>
-        </w:rPr>
-        <w:tab/>
-      </w:r>
-      <w:r>
-        <w:rPr>
-          <w:noProof/>
-        </w:rPr>
-        <w:fldChar w:fldCharType="begin"/>
-      </w:r>
-      <w:r>
-        <w:rPr>
-          <w:noProof/>
-        </w:rPr>
-        <w:instrText xml:space="preserve"> PAGEREF _Toc115853745 \h </w:instrText>
-      </w:r>
-      <w:r>
-        <w:rPr>
-          <w:noProof/>
-        </w:rPr>
-      </w:r>
-      <w:r>
-        <w:rPr>
-          <w:noProof/>
-        </w:rPr>
-        <w:fldChar w:fldCharType="separate"/>
-      </w:r>
-      <w:r>
-        <w:rPr>
-          <w:noProof/>
-        </w:rPr>
-        <w:t>5</w:t>
-      </w:r>
-      <w:r>
-        <w:rPr>
-          <w:noProof/>
-        </w:rPr>
-        <w:fldChar w:fldCharType="end"/>
-      </w:r>
-    </w:p>
-    <w:p>
-      <w:pPr>
-        <w:pStyle w:val="20"/>
-        <w:tabs>
-          <w:tab w:val="left" w:pos="794"/>
-        </w:tabs>
-        <w:rPr>
-          <w:rFonts w:asciiTheme="minorHAnsi" w:hAnsiTheme="minorHAnsi" w:cstheme="minorBidi"/>
-          <w:noProof/>
-          <w:szCs w:val="22"/>
-          <w:lang w:val="ru-RU" w:eastAsia="ru-RU"/>
-        </w:rPr>
-      </w:pPr>
-      <w:r>
-        <w:rPr>
-          <w:noProof/>
-          <w:lang w:val="ru-RU"/>
-        </w:rPr>
-        <w:t>3.3</w:t>
-      </w:r>
-      <w:r>
-        <w:rPr>
-          <w:rFonts w:asciiTheme="minorHAnsi" w:hAnsiTheme="minorHAnsi" w:cstheme="minorBidi"/>
-          <w:noProof/>
-          <w:szCs w:val="22"/>
-          <w:lang w:val="ru-RU" w:eastAsia="ru-RU"/>
-        </w:rPr>
-        <w:tab/>
-      </w:r>
-      <w:r>
-        <w:rPr>
-          <w:noProof/>
-          <w:lang w:val="ru-RU"/>
-        </w:rPr>
-        <w:t>Производительность</w:t>
-      </w:r>
-      <w:r>
-        <w:rPr>
-          <w:noProof/>
-        </w:rPr>
-        <w:tab/>
-      </w:r>
-      <w:r>
-        <w:rPr>
-          <w:noProof/>
-        </w:rPr>
-        <w:fldChar w:fldCharType="begin"/>
-      </w:r>
-      <w:r>
-        <w:rPr>
-          <w:noProof/>
-        </w:rPr>
-        <w:instrText xml:space="preserve"> PAGEREF _Toc115853746 \h </w:instrText>
-      </w:r>
-      <w:r>
-        <w:rPr>
-          <w:noProof/>
-        </w:rPr>
-      </w:r>
-      <w:r>
-        <w:rPr>
-          <w:noProof/>
-        </w:rPr>
-        <w:fldChar w:fldCharType="separate"/>
-      </w:r>
-      <w:r>
-        <w:rPr>
-          <w:noProof/>
-        </w:rPr>
-        <w:t>5</w:t>
-      </w:r>
-      <w:r>
-        <w:rPr>
-          <w:noProof/>
-        </w:rPr>
-        <w:fldChar w:fldCharType="end"/>
-      </w:r>
-    </w:p>
-    <w:p>
-      <w:pPr>
-        <w:pStyle w:val="30"/>
-        <w:rPr>
-          <w:rFonts w:asciiTheme="minorHAnsi" w:hAnsiTheme="minorHAnsi" w:cstheme="minorBidi"/>
-          <w:noProof/>
-          <w:szCs w:val="22"/>
-          <w:lang w:val="ru-RU" w:eastAsia="ru-RU"/>
-        </w:rPr>
-      </w:pPr>
-      <w:r>
-        <w:rPr>
-          <w:noProof/>
-          <w:lang w:val="ru-RU"/>
-        </w:rPr>
-        <w:t>3.3.1</w:t>
-      </w:r>
-      <w:r>
-        <w:rPr>
-          <w:rFonts w:asciiTheme="minorHAnsi" w:hAnsiTheme="minorHAnsi" w:cstheme="minorBidi"/>
-          <w:noProof/>
-          <w:szCs w:val="22"/>
-          <w:lang w:val="ru-RU" w:eastAsia="ru-RU"/>
-        </w:rPr>
-        <w:tab/>
-      </w:r>
-      <w:r>
-        <w:rPr>
-          <w:noProof/>
-          <w:lang w:val="ru-RU"/>
-        </w:rPr>
-        <w:t>&lt;</w:t>
+        <w:t>Design</w:t>
+      </w:r>
+      <w:r>
+        <w:rPr>
+          <w:noProof/>
+          <w:lang w:val="en-US"/>
+        </w:rPr>
+        <w:t xml:space="preserve"> </w:t>
       </w:r>
       <w:r>
         <w:rPr>
           <w:noProof/>
           <w:lang w:val="en-GB"/>
         </w:rPr>
-        <w:t>Performance</w:t>
-      </w:r>
-      <w:r>
-        <w:rPr>
-          <w:noProof/>
-          <w:lang w:val="ru-RU"/>
+        <w:t>Constraint</w:t>
+      </w:r>
+      <w:r>
+        <w:rPr>
+          <w:noProof/>
+          <w:lang w:val="en-US"/>
         </w:rPr>
         <w:t xml:space="preserve"> </w:t>
       </w:r>
@@ -2324,388 +2276,12 @@
           <w:noProof/>
           <w:lang w:val="en-GB"/>
         </w:rPr>
-        <w:t>Requirement</w:t>
-      </w:r>
-      <w:r>
-        <w:rPr>
-          <w:noProof/>
-          <w:lang w:val="ru-RU"/>
-        </w:rPr>
-        <w:t xml:space="preserve"> </w:t>
-      </w:r>
-      <w:r>
-        <w:rPr>
-          <w:noProof/>
-          <w:lang w:val="en-GB"/>
-        </w:rPr>
         <w:t>One</w:t>
       </w:r>
       <w:r>
         <w:rPr>
           <w:noProof/>
-          <w:lang w:val="ru-RU"/>
-        </w:rPr>
-        <w:t>&gt;</w:t>
-      </w:r>
-      <w:r>
-        <w:rPr>
-          <w:noProof/>
-        </w:rPr>
-        <w:tab/>
-      </w:r>
-      <w:r>
-        <w:rPr>
-          <w:noProof/>
-        </w:rPr>
-        <w:fldChar w:fldCharType="begin"/>
-      </w:r>
-      <w:r>
-        <w:rPr>
-          <w:noProof/>
-        </w:rPr>
-        <w:instrText xml:space="preserve"> PAGEREF _Toc115853747 \h </w:instrText>
-      </w:r>
-      <w:r>
-        <w:rPr>
-          <w:noProof/>
-        </w:rPr>
-      </w:r>
-      <w:r>
-        <w:rPr>
-          <w:noProof/>
-        </w:rPr>
-        <w:fldChar w:fldCharType="separate"/>
-      </w:r>
-      <w:r>
-        <w:rPr>
-          <w:noProof/>
-        </w:rPr>
-        <w:t>5</w:t>
-      </w:r>
-      <w:r>
-        <w:rPr>
-          <w:noProof/>
-        </w:rPr>
-        <w:fldChar w:fldCharType="end"/>
-      </w:r>
-    </w:p>
-    <w:p>
-      <w:pPr>
-        <w:pStyle w:val="20"/>
-        <w:tabs>
-          <w:tab w:val="left" w:pos="794"/>
-        </w:tabs>
-        <w:rPr>
-          <w:rFonts w:asciiTheme="minorHAnsi" w:hAnsiTheme="minorHAnsi" w:cstheme="minorBidi"/>
-          <w:noProof/>
-          <w:szCs w:val="22"/>
-          <w:lang w:val="ru-RU" w:eastAsia="ru-RU"/>
-        </w:rPr>
-      </w:pPr>
-      <w:r>
-        <w:rPr>
-          <w:noProof/>
-          <w:lang w:val="ru-RU"/>
-        </w:rPr>
-        <w:t>3.4</w:t>
-      </w:r>
-      <w:r>
-        <w:rPr>
-          <w:rFonts w:asciiTheme="minorHAnsi" w:hAnsiTheme="minorHAnsi" w:cstheme="minorBidi"/>
-          <w:noProof/>
-          <w:szCs w:val="22"/>
-          <w:lang w:val="ru-RU" w:eastAsia="ru-RU"/>
-        </w:rPr>
-        <w:tab/>
-      </w:r>
-      <w:r>
-        <w:rPr>
-          <w:noProof/>
-          <w:lang w:val="ru-RU"/>
-        </w:rPr>
-        <w:t>Ремонтопригодность</w:t>
-      </w:r>
-      <w:r>
-        <w:rPr>
-          <w:noProof/>
-        </w:rPr>
-        <w:tab/>
-      </w:r>
-      <w:r>
-        <w:rPr>
-          <w:noProof/>
-        </w:rPr>
-        <w:fldChar w:fldCharType="begin"/>
-      </w:r>
-      <w:r>
-        <w:rPr>
-          <w:noProof/>
-        </w:rPr>
-        <w:instrText xml:space="preserve"> PAGEREF _Toc115853748 \h </w:instrText>
-      </w:r>
-      <w:r>
-        <w:rPr>
-          <w:noProof/>
-        </w:rPr>
-      </w:r>
-      <w:r>
-        <w:rPr>
-          <w:noProof/>
-        </w:rPr>
-        <w:fldChar w:fldCharType="separate"/>
-      </w:r>
-      <w:r>
-        <w:rPr>
-          <w:noProof/>
-        </w:rPr>
-        <w:t>5</w:t>
-      </w:r>
-      <w:r>
-        <w:rPr>
-          <w:noProof/>
-        </w:rPr>
-        <w:fldChar w:fldCharType="end"/>
-      </w:r>
-    </w:p>
-    <w:p>
-      <w:pPr>
-        <w:pStyle w:val="30"/>
-        <w:rPr>
-          <w:rFonts w:asciiTheme="minorHAnsi" w:hAnsiTheme="minorHAnsi" w:cstheme="minorBidi"/>
-          <w:noProof/>
-          <w:szCs w:val="22"/>
-          <w:lang w:val="en-US" w:eastAsia="ru-RU"/>
-        </w:rPr>
-      </w:pPr>
-      <w:r>
-        <w:rPr>
-          <w:noProof/>
-          <w:lang w:val="en-GB"/>
-        </w:rPr>
-        <w:t>3.4.1</w:t>
-      </w:r>
-      <w:r>
-        <w:rPr>
-          <w:rFonts w:asciiTheme="minorHAnsi" w:hAnsiTheme="minorHAnsi" w:cstheme="minorBidi"/>
-          <w:noProof/>
-          <w:szCs w:val="22"/>
-          <w:lang w:val="en-US" w:eastAsia="ru-RU"/>
-        </w:rPr>
-        <w:tab/>
-      </w:r>
-      <w:r>
-        <w:rPr>
-          <w:noProof/>
-          <w:lang w:val="en-GB"/>
-        </w:rPr>
-        <w:t>&lt;Maintainability Requirement One&gt;</w:t>
-      </w:r>
-      <w:r>
-        <w:rPr>
-          <w:noProof/>
-        </w:rPr>
-        <w:tab/>
-      </w:r>
-      <w:r>
-        <w:rPr>
-          <w:noProof/>
-        </w:rPr>
-        <w:fldChar w:fldCharType="begin"/>
-      </w:r>
-      <w:r>
-        <w:rPr>
-          <w:noProof/>
-        </w:rPr>
-        <w:instrText xml:space="preserve"> PAGEREF _Toc115853749 \h </w:instrText>
-      </w:r>
-      <w:r>
-        <w:rPr>
-          <w:noProof/>
-        </w:rPr>
-      </w:r>
-      <w:r>
-        <w:rPr>
-          <w:noProof/>
-        </w:rPr>
-        <w:fldChar w:fldCharType="separate"/>
-      </w:r>
-      <w:r>
-        <w:rPr>
-          <w:noProof/>
-        </w:rPr>
-        <w:t>5</w:t>
-      </w:r>
-      <w:r>
-        <w:rPr>
-          <w:noProof/>
-        </w:rPr>
-        <w:fldChar w:fldCharType="end"/>
-      </w:r>
-    </w:p>
-    <w:p>
-      <w:pPr>
-        <w:pStyle w:val="20"/>
-        <w:tabs>
-          <w:tab w:val="left" w:pos="794"/>
-        </w:tabs>
-        <w:rPr>
-          <w:rFonts w:asciiTheme="minorHAnsi" w:hAnsiTheme="minorHAnsi" w:cstheme="minorBidi"/>
-          <w:noProof/>
-          <w:szCs w:val="22"/>
-          <w:lang w:val="en-US" w:eastAsia="ru-RU"/>
-        </w:rPr>
-      </w:pPr>
-      <w:r>
-        <w:rPr>
-          <w:noProof/>
-          <w:lang w:val="en-GB"/>
-        </w:rPr>
-        <w:t>3.5</w:t>
-      </w:r>
-      <w:r>
-        <w:rPr>
-          <w:rFonts w:asciiTheme="minorHAnsi" w:hAnsiTheme="minorHAnsi" w:cstheme="minorBidi"/>
-          <w:noProof/>
-          <w:szCs w:val="22"/>
-          <w:lang w:val="en-US" w:eastAsia="ru-RU"/>
-        </w:rPr>
-        <w:tab/>
-      </w:r>
-      <w:r>
-        <w:rPr>
-          <w:noProof/>
-          <w:lang w:val="ru-RU"/>
-        </w:rPr>
-        <w:t>Ограничения</w:t>
-      </w:r>
-      <w:r>
-        <w:rPr>
-          <w:noProof/>
           <w:lang w:val="en-US"/>
-        </w:rPr>
-        <w:t xml:space="preserve"> </w:t>
-      </w:r>
-      <w:r>
-        <w:rPr>
-          <w:noProof/>
-          <w:lang w:val="ru-RU"/>
-        </w:rPr>
-        <w:t>проекта</w:t>
-      </w:r>
-      <w:r>
-        <w:rPr>
-          <w:noProof/>
-        </w:rPr>
-        <w:tab/>
-      </w:r>
-      <w:r>
-        <w:rPr>
-          <w:noProof/>
-        </w:rPr>
-        <w:fldChar w:fldCharType="begin"/>
-      </w:r>
-      <w:r>
-        <w:rPr>
-          <w:noProof/>
-        </w:rPr>
-        <w:instrText xml:space="preserve"> PAGEREF _Toc115853750 \h </w:instrText>
-      </w:r>
-      <w:r>
-        <w:rPr>
-          <w:noProof/>
-        </w:rPr>
-      </w:r>
-      <w:r>
-        <w:rPr>
-          <w:noProof/>
-        </w:rPr>
-        <w:fldChar w:fldCharType="separate"/>
-      </w:r>
-      <w:r>
-        <w:rPr>
-          <w:noProof/>
-        </w:rPr>
-        <w:t>5</w:t>
-      </w:r>
-      <w:r>
-        <w:rPr>
-          <w:noProof/>
-        </w:rPr>
-        <w:fldChar w:fldCharType="end"/>
-      </w:r>
-    </w:p>
-    <w:p>
-      <w:pPr>
-        <w:pStyle w:val="30"/>
-        <w:rPr>
-          <w:rFonts w:asciiTheme="minorHAnsi" w:hAnsiTheme="minorHAnsi" w:cstheme="minorBidi"/>
-          <w:noProof/>
-          <w:szCs w:val="22"/>
-          <w:lang w:val="ru-RU" w:eastAsia="ru-RU"/>
-        </w:rPr>
-      </w:pPr>
-      <w:r>
-        <w:rPr>
-          <w:noProof/>
-          <w:lang w:val="ru-RU"/>
-        </w:rPr>
-        <w:t>3.5.1</w:t>
-      </w:r>
-      <w:r>
-        <w:rPr>
-          <w:rFonts w:asciiTheme="minorHAnsi" w:hAnsiTheme="minorHAnsi" w:cstheme="minorBidi"/>
-          <w:noProof/>
-          <w:szCs w:val="22"/>
-          <w:lang w:val="ru-RU" w:eastAsia="ru-RU"/>
-        </w:rPr>
-        <w:tab/>
-      </w:r>
-      <w:r>
-        <w:rPr>
-          <w:noProof/>
-          <w:lang w:val="ru-RU"/>
-        </w:rPr>
-        <w:t>&lt;</w:t>
-      </w:r>
-      <w:r>
-        <w:rPr>
-          <w:noProof/>
-          <w:lang w:val="en-GB"/>
-        </w:rPr>
-        <w:t>Design</w:t>
-      </w:r>
-      <w:r>
-        <w:rPr>
-          <w:noProof/>
-          <w:lang w:val="ru-RU"/>
-        </w:rPr>
-        <w:t xml:space="preserve"> </w:t>
-      </w:r>
-      <w:r>
-        <w:rPr>
-          <w:noProof/>
-          <w:lang w:val="en-GB"/>
-        </w:rPr>
-        <w:t>Constraint</w:t>
-      </w:r>
-      <w:r>
-        <w:rPr>
-          <w:noProof/>
-          <w:lang w:val="ru-RU"/>
-        </w:rPr>
-        <w:t xml:space="preserve"> </w:t>
-      </w:r>
-      <w:r>
-        <w:rPr>
-          <w:noProof/>
-          <w:lang w:val="en-GB"/>
-        </w:rPr>
-        <w:t>One</w:t>
-      </w:r>
-      <w:r>
-        <w:rPr>
-          <w:noProof/>
-          <w:lang w:val="ru-RU"/>
         </w:rPr>
         <w:t>&gt;</w:t>
       </w:r>
@@ -3668,6 +3244,9 @@
             <w:pPr>
               <w:pStyle w:val="table"/>
               <w:jc w:val="center"/>
+              <w:rPr>
+                <w:lang w:val="ru-RU"/>
+              </w:rPr>
             </w:pPr>
             <w:r>
               <w:rPr>
@@ -3685,7 +3264,10 @@
               <w:t>-</w:t>
             </w:r>
             <w:r>
-              <w:t>xx</w:t>
+              <w:rPr>
+                <w:lang w:val="ru-RU"/>
+              </w:rPr>
+              <w:t>28</w:t>
             </w:r>
             <w:r>
               <w:rPr>
@@ -3694,7 +3276,10 @@
               <w:t>-</w:t>
             </w:r>
             <w:r>
-              <w:t>xx</w:t>
+              <w:rPr>
+                <w:lang w:val="ru-RU"/>
+              </w:rPr>
+              <w:t>10</w:t>
             </w:r>
           </w:p>
         </w:tc>
@@ -3749,6 +3334,12 @@
                 <w:lang w:val="ru-RU"/>
               </w:rPr>
             </w:pPr>
+            <w:r>
+              <w:rPr>
+                <w:lang w:val="ru-RU"/>
+              </w:rPr>
+              <w:t>Никитин Александр, Сидоров Денис</w:t>
+            </w:r>
           </w:p>
         </w:tc>
       </w:tr>
@@ -3765,6 +3356,12 @@
                 <w:lang w:val="ru-RU"/>
               </w:rPr>
             </w:pPr>
+            <w:r>
+              <w:rPr>
+                <w:lang w:val="ru-RU"/>
+              </w:rPr>
+              <w:t>2022-10-11</w:t>
+            </w:r>
           </w:p>
         </w:tc>
         <w:tc>
@@ -3775,7 +3372,16 @@
             <w:pPr>
               <w:pStyle w:val="table"/>
               <w:jc w:val="center"/>
+              <w:rPr>
+                <w:lang w:val="ru-RU"/>
+              </w:rPr>
             </w:pPr>
+            <w:r>
+              <w:rPr>
+                <w:lang w:val="ru-RU"/>
+              </w:rPr>
+              <w:t>0.2</w:t>
+            </w:r>
           </w:p>
         </w:tc>
         <w:tc>
@@ -3789,6 +3395,12 @@
                 <w:lang w:val="ru-RU"/>
               </w:rPr>
             </w:pPr>
+            <w:r>
+              <w:rPr>
+                <w:lang w:val="ru-RU"/>
+              </w:rPr>
+              <w:t>Дополнение пропущенных разделов</w:t>
+            </w:r>
           </w:p>
         </w:tc>
         <w:tc>
@@ -3803,6 +3415,12 @@
                 <w:lang w:val="ru-RU"/>
               </w:rPr>
             </w:pPr>
+            <w:r>
+              <w:rPr>
+                <w:lang w:val="ru-RU"/>
+              </w:rPr>
+              <w:t>Никитин Александр, Сидоров Денис</w:t>
+            </w:r>
           </w:p>
         </w:tc>
       </w:tr>
@@ -4256,39 +3874,28 @@
         <w:rPr>
           <w:b/>
         </w:rPr>
-        <w:t xml:space="preserve">no use-case </w:t>
-      </w:r>
-      <w:proofErr w:type="gramStart"/>
+        <w:t>no use-case model</w:t>
+      </w:r>
       <w:r>
         <w:rPr>
           <w:b/>
         </w:rPr>
-        <w:t>model</w:t>
+        <w:t>l</w:t>
       </w:r>
       <w:r>
         <w:rPr>
           <w:b/>
         </w:rPr>
-        <w:t>l</w:t>
+        <w:t>ing</w:t>
       </w:r>
       <w:r>
         <w:rPr>
           <w:b/>
         </w:rPr>
-        <w:t>ing</w:t>
-      </w:r>
-      <w:r>
-        <w:rPr>
-          <w:b/>
-        </w:rPr>
         <w:t>.</w:t>
       </w:r>
       <w:r>
-        <w:t>.</w:t>
-      </w:r>
-      <w:proofErr w:type="gramEnd"/>
-      <w:r>
-        <w:t>]</w:t>
+        <w:t>.]</w:t>
       </w:r>
     </w:p>
     <w:p>
@@ -4347,6 +3954,39 @@
     </w:p>
     <w:p>
       <w:pPr>
+        <w:pStyle w:val="1Einrckung"/>
+        <w:ind w:left="0"/>
+        <w:rPr>
+          <w:lang w:val="ru-RU"/>
+        </w:rPr>
+      </w:pPr>
+      <w:r>
+        <w:rPr>
+          <w:lang w:val="ru-RU"/>
+        </w:rPr>
+        <w:t xml:space="preserve">Этот документ определяет спецификацию требований к программному обеспечению </w:t>
+      </w:r>
+      <w:r>
+        <w:rPr>
+          <w:lang w:val="ru-RU"/>
+        </w:rPr>
+        <w:t>для системы отслеживания оборудования (СОО)</w:t>
+      </w:r>
+      <w:r>
+        <w:rPr>
+          <w:lang w:val="ru-RU"/>
+        </w:rPr>
+        <w:t>. Он описывает область применения системы, функциональные и нефункциональные требования к программному обеспечению, ограничения проектирования и системные интерфейсы.</w:t>
+      </w:r>
+      <w:r>
+        <w:rPr>
+          <w:lang w:val="ru-RU"/>
+        </w:rPr>
+        <w:t xml:space="preserve"> </w:t>
+      </w:r>
+    </w:p>
+    <w:p>
+      <w:pPr>
         <w:pStyle w:val="InfoBlue"/>
       </w:pPr>
       <w:r>
@@ -4407,7 +4047,194 @@
     </w:p>
     <w:p>
       <w:pPr>
+        <w:pStyle w:val="1Einrckung"/>
+        <w:ind w:left="0"/>
+        <w:rPr>
+          <w:lang w:val="ru-RU"/>
+        </w:rPr>
+      </w:pPr>
+      <w:r>
+        <w:rPr>
+          <w:lang w:val="ru-RU"/>
+        </w:rPr>
+        <w:t>С</w:t>
+      </w:r>
+      <w:r>
+        <w:rPr>
+          <w:lang w:val="ru-RU"/>
+        </w:rPr>
+        <w:t xml:space="preserve">истема </w:t>
+      </w:r>
+      <w:r>
+        <w:rPr>
+          <w:lang w:val="ru-RU"/>
+        </w:rPr>
+        <w:t>отслеживания оборудования</w:t>
+      </w:r>
+      <w:r>
+        <w:rPr>
+          <w:lang w:val="ru-RU"/>
+        </w:rPr>
+        <w:t xml:space="preserve"> предназначена для </w:t>
+      </w:r>
+      <w:r>
+        <w:rPr>
+          <w:lang w:val="ru-RU"/>
+        </w:rPr>
+        <w:t>отслеживания состояния оборудования в промышленности</w:t>
+      </w:r>
+      <w:r>
+        <w:rPr>
+          <w:lang w:val="ru-RU"/>
+        </w:rPr>
+        <w:t xml:space="preserve">. </w:t>
+      </w:r>
+      <w:r>
+        <w:rPr>
+          <w:lang w:val="ru-RU"/>
+        </w:rPr>
+        <w:t>О</w:t>
+      </w:r>
+      <w:r>
+        <w:rPr>
+          <w:lang w:val="ru-RU"/>
+        </w:rPr>
+        <w:t xml:space="preserve">на обеспечивает основу для </w:t>
+      </w:r>
+      <w:r>
+        <w:rPr>
+          <w:lang w:val="ru-RU"/>
+        </w:rPr>
+        <w:t xml:space="preserve">наблюдения за оборудованием </w:t>
+      </w:r>
+      <w:r>
+        <w:rPr>
+          <w:lang w:val="ru-RU"/>
+        </w:rPr>
+        <w:t>таким образом, чтобы э</w:t>
+      </w:r>
+      <w:r>
+        <w:rPr>
+          <w:lang w:val="ru-RU"/>
+        </w:rPr>
+        <w:t>то оборудование функционировало в размах установленных характеристик.</w:t>
+      </w:r>
+    </w:p>
+    <w:p>
+      <w:pPr>
+        <w:pStyle w:val="1Einrckung"/>
+        <w:ind w:left="0"/>
+        <w:rPr>
+          <w:lang w:val="ru-RU"/>
+        </w:rPr>
+      </w:pPr>
+    </w:p>
+    <w:p>
+      <w:pPr>
+        <w:pStyle w:val="1Einrckung"/>
+        <w:ind w:left="0"/>
+        <w:rPr>
+          <w:lang w:val="ru-RU"/>
+        </w:rPr>
+      </w:pPr>
+      <w:r>
+        <w:rPr>
+          <w:lang w:val="ru-RU"/>
+        </w:rPr>
+        <w:t>С</w:t>
+      </w:r>
+      <w:r>
+        <w:rPr>
+          <w:lang w:val="ru-RU"/>
+        </w:rPr>
+        <w:t xml:space="preserve">истема применима только к </w:t>
+      </w:r>
+      <w:r>
+        <w:rPr>
+          <w:lang w:val="ru-RU"/>
+        </w:rPr>
+        <w:t>отслеживанию оборудования</w:t>
+      </w:r>
+      <w:r>
+        <w:rPr>
+          <w:lang w:val="ru-RU"/>
+        </w:rPr>
+        <w:t xml:space="preserve"> и является инструментом, облегчающим принятие решений </w:t>
+      </w:r>
+      <w:r>
+        <w:rPr>
+          <w:lang w:val="ru-RU"/>
+        </w:rPr>
+        <w:t>СОО</w:t>
+      </w:r>
+      <w:r>
+        <w:rPr>
+          <w:lang w:val="ru-RU"/>
+        </w:rPr>
+        <w:t xml:space="preserve"> не принимает решений</w:t>
+      </w:r>
+      <w:r>
+        <w:rPr>
+          <w:lang w:val="ru-RU"/>
+        </w:rPr>
+        <w:t>.</w:t>
+      </w:r>
+    </w:p>
+    <w:p>
+      <w:pPr>
+        <w:pStyle w:val="1Einrckung"/>
+        <w:ind w:left="0"/>
+        <w:rPr>
+          <w:lang w:val="ru-RU"/>
+        </w:rPr>
+      </w:pPr>
+    </w:p>
+    <w:p>
+      <w:pPr>
+        <w:pStyle w:val="1Einrckung"/>
+        <w:ind w:left="0"/>
+        <w:rPr>
+          <w:lang w:val="ru-RU"/>
+        </w:rPr>
+      </w:pPr>
+      <w:r>
+        <w:rPr>
+          <w:lang w:val="ru-RU"/>
+        </w:rPr>
+        <w:t>Д</w:t>
+      </w:r>
+      <w:r>
+        <w:rPr>
+          <w:lang w:val="ru-RU"/>
+        </w:rPr>
+        <w:t xml:space="preserve">анное описание описывает только необходимые функции </w:t>
+      </w:r>
+      <w:r>
+        <w:rPr>
+          <w:lang w:val="ru-RU"/>
+        </w:rPr>
+        <w:t>СОО</w:t>
+      </w:r>
+      <w:r>
+        <w:rPr>
+          <w:lang w:val="ru-RU"/>
+        </w:rPr>
+        <w:t xml:space="preserve">, а не саму систему. </w:t>
+      </w:r>
+    </w:p>
+    <w:p>
+      <w:pPr>
+        <w:pStyle w:val="1Einrckung"/>
+        <w:ind w:left="0"/>
+        <w:rPr>
+          <w:lang w:val="ru-RU"/>
+        </w:rPr>
+      </w:pPr>
+    </w:p>
+    <w:p>
+      <w:pPr>
         <w:pStyle w:val="InfoBlue"/>
+        <w:ind w:left="0"/>
       </w:pPr>
       <w:r>
         <w:t xml:space="preserve">[A brief description of the software application that the </w:t>
@@ -4419,15 +4246,7 @@
         <w:t>SRS</w:t>
       </w:r>
       <w:r>
-        <w:t xml:space="preserve"> applies to; the feature or other subsystem grouping; what Use-Case model(s) it is associated </w:t>
-      </w:r>
-      <w:proofErr w:type="gramStart"/>
-      <w:r>
-        <w:t>with;  and</w:t>
-      </w:r>
-      <w:proofErr w:type="gramEnd"/>
-      <w:r>
-        <w:t xml:space="preserve"> anything else that is affected or influenced by this document.]</w:t>
+        <w:t xml:space="preserve"> applies to; the feature or other subsystem grouping; what Use-Case model(s) it is associated with;  and anything else that is affected or influenced by this document.]</w:t>
       </w:r>
     </w:p>
     <w:p>
@@ -4473,10 +4292,17 @@
               <w:pStyle w:val="1Einrckung"/>
               <w:ind w:left="0"/>
               <w:rPr>
-                <w:b/>
+                <w:bCs/>
                 <w:lang w:val="ru-RU"/>
               </w:rPr>
             </w:pPr>
+            <w:r>
+              <w:rPr>
+                <w:bCs/>
+                <w:lang w:val="ru-RU"/>
+              </w:rPr>
+              <w:t>СОО</w:t>
+            </w:r>
           </w:p>
         </w:tc>
         <w:tc>
@@ -4488,10 +4314,17 @@
               <w:pStyle w:val="1Einrckung"/>
               <w:ind w:left="0"/>
               <w:rPr>
-                <w:b/>
+                <w:bCs/>
                 <w:lang w:val="ru-RU"/>
               </w:rPr>
             </w:pPr>
+            <w:r>
+              <w:rPr>
+                <w:bCs/>
+                <w:lang w:val="ru-RU"/>
+              </w:rPr>
+              <w:t>Система Отслеживания Оборудования</w:t>
+            </w:r>
           </w:p>
         </w:tc>
       </w:tr>
@@ -4947,72 +4780,107 @@
         <w:rPr>
           <w:lang w:val="ru-RU"/>
         </w:rPr>
+        <w:t>Краткий обзор</w:t>
+      </w:r>
+      <w:bookmarkEnd w:id="11"/>
+    </w:p>
+    <w:p>
+      <w:pPr>
+        <w:rPr>
+          <w:lang w:val="ru-RU"/>
+        </w:rPr>
+      </w:pPr>
+      <w:r>
+        <w:rPr>
+          <w:lang w:val="ru-RU"/>
+        </w:rPr>
+        <w:t xml:space="preserve">Данный документ структурирован согласно </w:t>
+      </w:r>
+      <w:r>
+        <w:rPr>
+          <w:lang w:val="ru-RU"/>
+        </w:rPr>
+        <w:t>[</w:t>
+      </w:r>
+      <w:r>
+        <w:rPr>
+          <w:lang w:val="en-US"/>
+        </w:rPr>
+        <w:t>IEEE</w:t>
+      </w:r>
+      <w:r>
+        <w:rPr>
+          <w:lang w:val="ru-RU"/>
+        </w:rPr>
+        <w:t>-830].</w:t>
+      </w:r>
+    </w:p>
+    <w:p>
+      <w:pPr>
+        <w:rPr>
+          <w:lang w:val="ru-RU"/>
+        </w:rPr>
+      </w:pPr>
+      <w:r>
+        <w:rPr>
+          <w:lang w:val="ru-RU"/>
+        </w:rPr>
+        <w:t xml:space="preserve">Раздел 2 содержит </w:t>
+      </w:r>
+      <w:r>
+        <w:rPr>
+          <w:lang w:val="ru-RU"/>
+        </w:rPr>
+        <w:t>описание поставляемой</w:t>
+      </w:r>
+      <w:r>
+        <w:rPr>
+          <w:lang w:val="ru-RU"/>
+        </w:rPr>
+        <w:t xml:space="preserve"> системы и схему её использования в Организации. Раздел 3 содержит функциональные и нефункциональные требования, предъявляемые к системе и необходимые для её проектирования.</w:t>
+      </w:r>
+    </w:p>
+    <w:p>
+      <w:pPr>
+        <w:rPr>
+          <w:lang w:val="ru-RU"/>
+        </w:rPr>
+      </w:pPr>
+    </w:p>
+    <w:p>
+      <w:pPr>
+        <w:rPr>
+          <w:lang w:val="ru-RU"/>
+        </w:rPr>
+      </w:pPr>
+    </w:p>
+    <w:p>
+      <w:pPr>
+        <w:rPr>
+          <w:lang w:val="ru-RU"/>
+        </w:rPr>
+      </w:pPr>
+    </w:p>
+    <w:p>
+      <w:pPr>
+        <w:rPr>
+          <w:lang w:val="ru-RU"/>
+        </w:rPr>
+      </w:pPr>
+    </w:p>
+    <w:p>
+      <w:pPr>
+        <w:rPr>
+          <w:lang w:val="ru-RU"/>
+        </w:rPr>
+      </w:pPr>
+    </w:p>
+    <w:p>
+      <w:pPr>
+        <w:pStyle w:val="InfoBlue"/>
+      </w:pPr>
+      <w:r>
         <w:lastRenderedPageBreak/>
-        <w:t>Краткий обзор</w:t>
-      </w:r>
-      <w:bookmarkEnd w:id="11"/>
-    </w:p>
-    <w:p>
-      <w:pPr>
-        <w:rPr>
-          <w:lang w:val="ru-RU"/>
-        </w:rPr>
-      </w:pPr>
-      <w:r>
-        <w:rPr>
-          <w:lang w:val="ru-RU"/>
-        </w:rPr>
-        <w:t xml:space="preserve">Данный документ структурирован согласно </w:t>
-      </w:r>
-      <w:r>
-        <w:rPr>
-          <w:lang w:val="ru-RU"/>
-        </w:rPr>
-        <w:t>[</w:t>
-      </w:r>
-      <w:r>
-        <w:rPr>
-          <w:lang w:val="en-US"/>
-        </w:rPr>
-        <w:t>IEEE</w:t>
-      </w:r>
-      <w:r>
-        <w:rPr>
-          <w:lang w:val="ru-RU"/>
-        </w:rPr>
-        <w:t>-830].</w:t>
-      </w:r>
-    </w:p>
-    <w:p>
-      <w:pPr>
-        <w:rPr>
-          <w:lang w:val="ru-RU"/>
-        </w:rPr>
-      </w:pPr>
-      <w:r>
-        <w:rPr>
-          <w:lang w:val="ru-RU"/>
-        </w:rPr>
-        <w:t xml:space="preserve">Раздел 2 содержит </w:t>
-      </w:r>
-      <w:r>
-        <w:rPr>
-          <w:lang w:val="ru-RU"/>
-        </w:rPr>
-        <w:t>описание поставляемой</w:t>
-      </w:r>
-      <w:r>
-        <w:rPr>
-          <w:lang w:val="ru-RU"/>
-        </w:rPr>
-        <w:t xml:space="preserve"> системы и схему её использования в Организации. Раздел 3 содержит функциональные и нефункциональные требования, предъявляемые к системе и необходимые для её проектирования.</w:t>
-      </w:r>
-    </w:p>
-    <w:p>
-      <w:pPr>
-        <w:pStyle w:val="InfoBlue"/>
-      </w:pPr>
-      <w:r>
         <w:t xml:space="preserve">[This subsection should describe what the rest of the </w:t>
       </w:r>
       <w:r>
@@ -5161,6 +5029,27 @@
     </w:p>
     <w:p>
       <w:pPr>
+        <w:pStyle w:val="1Einrckung"/>
+        <w:ind w:left="0"/>
+        <w:rPr>
+          <w:lang w:val="ru-RU"/>
+        </w:rPr>
+      </w:pPr>
+      <w:r>
+        <w:rPr>
+          <w:lang w:val="ru-RU"/>
+        </w:rPr>
+        <w:t xml:space="preserve">Система отслеживает характеристики опасного оборудования. Для отслеживания состояния используются датчики, установленные на оборудование. Каждый датчик приписан к определенному узлу. </w:t>
+      </w:r>
+      <w:r>
+        <w:rPr>
+          <w:lang w:val="ru-RU"/>
+        </w:rPr>
+        <w:t>В случае, когда показания датчика переходят критические отметки, система оповещает о случившемся.</w:t>
+      </w:r>
+    </w:p>
+    <w:p>
+      <w:pPr>
         <w:pStyle w:val="3"/>
         <w:rPr>
           <w:lang w:val="ru-RU"/>
@@ -5177,20 +5066,12 @@
     </w:p>
     <w:p>
       <w:pPr>
-        <w:rPr>
-          <w:lang w:val="ru-RU"/>
-        </w:rPr>
-      </w:pPr>
-      <w:r>
-        <w:rPr>
-          <w:lang w:val="ru-RU"/>
-        </w:rPr>
-        <w:t>Подлежат выяснению.</w:t>
-      </w:r>
-    </w:p>
-    <w:p>
-      <w:pPr>
         <w:pStyle w:val="3"/>
+        <w:numPr>
+          <w:ilvl w:val="0"/>
+          <w:numId w:val="0"/>
+        </w:numPr>
+        <w:spacing w:before="0" w:after="0"/>
         <w:rPr>
           <w:lang w:val="ru-RU"/>
         </w:rPr>
@@ -5198,6 +5079,50 @@
       <w:bookmarkStart w:id="15" w:name="_Toc115853729"/>
       <w:r>
         <w:rPr>
+          <w:b w:val="0"/>
+          <w:color w:val="auto"/>
+          <w:sz w:val="22"/>
+          <w:lang w:val="ru-RU"/>
+        </w:rPr>
+        <w:t>О</w:t>
+      </w:r>
+      <w:r>
+        <w:rPr>
+          <w:b w:val="0"/>
+          <w:color w:val="auto"/>
+          <w:sz w:val="22"/>
+          <w:lang w:val="ru-RU"/>
+        </w:rPr>
+        <w:t xml:space="preserve">сновным пользовательским интерфейсом должен быть </w:t>
+      </w:r>
+      <w:r>
+        <w:rPr>
+          <w:b w:val="0"/>
+          <w:color w:val="auto"/>
+          <w:sz w:val="22"/>
+          <w:lang w:val="ru-RU"/>
+        </w:rPr>
+        <w:t>приложение</w:t>
+      </w:r>
+      <w:r>
+        <w:rPr>
+          <w:b w:val="0"/>
+          <w:color w:val="auto"/>
+          <w:sz w:val="22"/>
+          <w:lang w:val="ru-RU"/>
+        </w:rPr>
+        <w:t>, в котором доступны все функциональные возможности продукта.</w:t>
+      </w:r>
+    </w:p>
+    <w:p>
+      <w:pPr>
+        <w:pStyle w:val="3"/>
+        <w:rPr>
+          <w:lang w:val="ru-RU"/>
+        </w:rPr>
+      </w:pPr>
+      <w:r>
+        <w:rPr>
           <w:lang w:val="ru-RU"/>
         </w:rPr>
         <w:t>Интерфейсы пользователя</w:t>
@@ -5206,15 +5131,33 @@
     </w:p>
     <w:p>
       <w:pPr>
-        <w:rPr>
-          <w:lang w:val="ru-RU"/>
-        </w:rPr>
-      </w:pPr>
-      <w:r>
-        <w:rPr>
-          <w:lang w:val="ru-RU"/>
-        </w:rPr>
-        <w:t>Подлежат выяснению.</w:t>
+        <w:pStyle w:val="ae"/>
+        <w:numPr>
+          <w:ilvl w:val="0"/>
+          <w:numId w:val="16"/>
+        </w:numPr>
+        <w:rPr>
+          <w:lang w:val="en-US"/>
+        </w:rPr>
+      </w:pPr>
+      <w:bookmarkStart w:id="16" w:name="_Toc115853733"/>
+      <w:r>
+        <w:rPr>
+          <w:lang w:val="ru-RU"/>
+        </w:rPr>
+        <w:t>Класс пользователя 1 («Диспетчер»</w:t>
+      </w:r>
+      <w:r>
+        <w:rPr>
+          <w:lang w:val="en-US"/>
+        </w:rPr>
+        <w:t>)</w:t>
+      </w:r>
+      <w:r>
+        <w:rPr>
+          <w:lang w:val="ru-RU"/>
+        </w:rPr>
+        <w:t>.</w:t>
       </w:r>
     </w:p>
     <w:p>
@@ -5224,26 +5167,54 @@
           <w:lang w:val="ru-RU"/>
         </w:rPr>
       </w:pPr>
-      <w:bookmarkStart w:id="16" w:name="_Toc115853730"/>
-      <w:r>
-        <w:rPr>
-          <w:lang w:val="ru-RU"/>
-        </w:rPr>
-        <w:t>Интерфейсы аппаратных средств ЭВМ</w:t>
+      <w:r>
+        <w:rPr>
+          <w:lang w:val="ru-RU"/>
+        </w:rPr>
+        <w:t>Ограничения памяти</w:t>
       </w:r>
       <w:bookmarkEnd w:id="16"/>
     </w:p>
     <w:p>
       <w:pPr>
-        <w:rPr>
-          <w:lang w:val="ru-RU"/>
-        </w:rPr>
-      </w:pPr>
-      <w:r>
-        <w:rPr>
-          <w:lang w:val="ru-RU"/>
-        </w:rPr>
-        <w:t>Подлежат выяснению.</w:t>
+        <w:pStyle w:val="ae"/>
+        <w:numPr>
+          <w:ilvl w:val="0"/>
+          <w:numId w:val="13"/>
+        </w:numPr>
+        <w:rPr>
+          <w:lang w:val="en-US"/>
+        </w:rPr>
+      </w:pPr>
+      <w:r>
+        <w:rPr>
+          <w:lang w:val="ru-RU"/>
+        </w:rPr>
+        <w:t>Процессор</w:t>
+      </w:r>
+      <w:r>
+        <w:rPr>
+          <w:lang w:val="en-US"/>
+        </w:rPr>
+        <w:t xml:space="preserve">: Intel Core2 Duo E6600 or AMD Athlon64 X2 5600+ </w:t>
+      </w:r>
+    </w:p>
+    <w:p>
+      <w:pPr>
+        <w:pStyle w:val="ae"/>
+        <w:numPr>
+          <w:ilvl w:val="0"/>
+          <w:numId w:val="13"/>
+        </w:numPr>
+        <w:rPr>
+          <w:lang w:val="ru-RU"/>
+        </w:rPr>
+      </w:pPr>
+      <w:r>
+        <w:rPr>
+          <w:lang w:val="ru-RU"/>
+        </w:rPr>
+        <w:t>Оперативная память: 3 GB ОЗУ</w:t>
       </w:r>
     </w:p>
     <w:p>
@@ -5253,12 +5224,12 @@
           <w:lang w:val="ru-RU"/>
         </w:rPr>
       </w:pPr>
-      <w:bookmarkStart w:id="17" w:name="_Toc115853731"/>
-      <w:r>
-        <w:rPr>
-          <w:lang w:val="ru-RU"/>
-        </w:rPr>
-        <w:t>Интерфейсы программного обеспечения</w:t>
+      <w:bookmarkStart w:id="17" w:name="_Toc115853734"/>
+      <w:r>
+        <w:rPr>
+          <w:lang w:val="ru-RU"/>
+        </w:rPr>
+        <w:t>Действия</w:t>
       </w:r>
       <w:bookmarkEnd w:id="17"/>
     </w:p>
@@ -5272,8 +5243,34 @@
         <w:rPr>
           <w:lang w:val="ru-RU"/>
         </w:rPr>
-        <w:t>Подлежат выяснению.</w:t>
-      </w:r>
+        <w:t xml:space="preserve">Возможность переключения режимов работы </w:t>
+      </w:r>
+      <w:r>
+        <w:rPr>
+          <w:lang w:val="ru-RU"/>
+        </w:rPr>
+        <w:t>оборудования.</w:t>
+      </w:r>
+    </w:p>
+    <w:p>
+      <w:pPr>
+        <w:rPr>
+          <w:lang w:val="ru-RU"/>
+        </w:rPr>
+      </w:pPr>
+      <w:r>
+        <w:rPr>
+          <w:lang w:val="ru-RU"/>
+        </w:rPr>
+        <w:t>Возможность изменения предельных показаний, при которых оборудование переходит в другой режим работы.</w:t>
+      </w:r>
+    </w:p>
+    <w:p>
+      <w:pPr>
+        <w:rPr>
+          <w:lang w:val="ru-RU"/>
+        </w:rPr>
+      </w:pPr>
     </w:p>
     <w:p>
       <w:pPr>
@@ -5282,12 +5279,12 @@
           <w:lang w:val="ru-RU"/>
         </w:rPr>
       </w:pPr>
-      <w:bookmarkStart w:id="18" w:name="_Toc115853732"/>
-      <w:r>
-        <w:rPr>
-          <w:lang w:val="ru-RU"/>
-        </w:rPr>
-        <w:t>Интерфейсы коммуникаций</w:t>
+      <w:bookmarkStart w:id="18" w:name="_Toc115853735"/>
+      <w:r>
+        <w:rPr>
+          <w:lang w:val="ru-RU"/>
+        </w:rPr>
+        <w:t>Требования настройки рабочих мест</w:t>
       </w:r>
       <w:bookmarkEnd w:id="18"/>
     </w:p>
@@ -5301,235 +5298,313 @@
         <w:rPr>
           <w:lang w:val="ru-RU"/>
         </w:rPr>
-        <w:t>Подлежат выяснению.</w:t>
-      </w:r>
-    </w:p>
-    <w:p>
-      <w:pPr>
-        <w:pStyle w:val="3"/>
-        <w:rPr>
-          <w:lang w:val="ru-RU"/>
-        </w:rPr>
-      </w:pPr>
-      <w:bookmarkStart w:id="19" w:name="_Toc115853733"/>
-      <w:r>
-        <w:rPr>
-          <w:lang w:val="ru-RU"/>
-        </w:rPr>
-        <w:t>Ограничения памяти</w:t>
+        <w:t>Для использования программы требуется</w:t>
+      </w:r>
+      <w:r>
+        <w:rPr>
+          <w:lang w:val="ru-RU"/>
+        </w:rPr>
+        <w:t>:</w:t>
+      </w:r>
+    </w:p>
+    <w:p>
+      <w:pPr>
+        <w:pStyle w:val="ae"/>
+        <w:numPr>
+          <w:ilvl w:val="0"/>
+          <w:numId w:val="14"/>
+        </w:numPr>
+        <w:rPr>
+          <w:lang w:val="ru-RU"/>
+        </w:rPr>
+      </w:pPr>
+      <w:r>
+        <w:rPr>
+          <w:lang w:val="ru-RU"/>
+        </w:rPr>
+        <w:t>Монитор</w:t>
+      </w:r>
+    </w:p>
+    <w:p>
+      <w:pPr>
+        <w:pStyle w:val="ae"/>
+        <w:numPr>
+          <w:ilvl w:val="0"/>
+          <w:numId w:val="14"/>
+        </w:numPr>
+        <w:rPr>
+          <w:lang w:val="ru-RU"/>
+        </w:rPr>
+      </w:pPr>
+      <w:r>
+        <w:rPr>
+          <w:lang w:val="ru-RU"/>
+        </w:rPr>
+        <w:t>К</w:t>
+      </w:r>
+      <w:r>
+        <w:rPr>
+          <w:lang w:val="ru-RU"/>
+        </w:rPr>
+        <w:t xml:space="preserve">лавиатура </w:t>
+      </w:r>
+    </w:p>
+    <w:p>
+      <w:pPr>
+        <w:pStyle w:val="ae"/>
+        <w:numPr>
+          <w:ilvl w:val="0"/>
+          <w:numId w:val="14"/>
+        </w:numPr>
+        <w:rPr>
+          <w:lang w:val="ru-RU"/>
+        </w:rPr>
+      </w:pPr>
+      <w:r>
+        <w:rPr>
+          <w:lang w:val="ru-RU"/>
+        </w:rPr>
+        <w:t>М</w:t>
+      </w:r>
+      <w:r>
+        <w:rPr>
+          <w:lang w:val="ru-RU"/>
+        </w:rPr>
+        <w:t>ышь</w:t>
+      </w:r>
+    </w:p>
+    <w:p>
+      <w:pPr>
+        <w:pStyle w:val="ae"/>
+        <w:numPr>
+          <w:ilvl w:val="0"/>
+          <w:numId w:val="14"/>
+        </w:numPr>
+        <w:rPr>
+          <w:lang w:val="ru-RU"/>
+        </w:rPr>
+      </w:pPr>
+      <w:r>
+        <w:rPr>
+          <w:lang w:val="ru-RU"/>
+        </w:rPr>
+        <w:t>Сервер</w:t>
+      </w:r>
+    </w:p>
+    <w:p>
+      <w:pPr>
+        <w:pStyle w:val="2"/>
+        <w:rPr>
+          <w:lang w:val="ru-RU"/>
+        </w:rPr>
+      </w:pPr>
+      <w:bookmarkStart w:id="19" w:name="_Toc115853736"/>
+      <w:r>
+        <w:rPr>
+          <w:lang w:val="ru-RU"/>
+        </w:rPr>
+        <w:t>Функции изделия</w:t>
       </w:r>
       <w:bookmarkEnd w:id="19"/>
     </w:p>
     <w:p>
       <w:pPr>
-        <w:rPr>
-          <w:lang w:val="ru-RU"/>
-        </w:rPr>
-      </w:pPr>
-      <w:r>
-        <w:rPr>
-          <w:lang w:val="ru-RU"/>
-        </w:rPr>
-        <w:t>Подлежат выяснению.</w:t>
-      </w:r>
-    </w:p>
-    <w:p>
-      <w:pPr>
-        <w:pStyle w:val="3"/>
-        <w:rPr>
-          <w:lang w:val="ru-RU"/>
-        </w:rPr>
-      </w:pPr>
-      <w:bookmarkStart w:id="20" w:name="_Toc115853734"/>
-      <w:r>
-        <w:rPr>
-          <w:lang w:val="ru-RU"/>
-        </w:rPr>
-        <w:t>Действия</w:t>
+        <w:pStyle w:val="1Einrckung"/>
+        <w:ind w:left="0"/>
+        <w:rPr>
+          <w:lang w:val="ru-RU"/>
+        </w:rPr>
+      </w:pPr>
+      <w:r>
+        <w:rPr>
+          <w:lang w:val="ru-RU"/>
+        </w:rPr>
+        <w:t>Система должна выполнять следующие функции:</w:t>
+      </w:r>
+    </w:p>
+    <w:p>
+      <w:pPr>
+        <w:pStyle w:val="ae"/>
+        <w:numPr>
+          <w:ilvl w:val="0"/>
+          <w:numId w:val="12"/>
+        </w:numPr>
+        <w:rPr>
+          <w:lang w:val="ru-RU"/>
+        </w:rPr>
+      </w:pPr>
+      <w:r>
+        <w:rPr>
+          <w:lang w:val="ru-RU"/>
+        </w:rPr>
+        <w:t>Отслеживание характеристик оборудования.</w:t>
+      </w:r>
+    </w:p>
+    <w:p>
+      <w:pPr>
+        <w:pStyle w:val="ae"/>
+        <w:numPr>
+          <w:ilvl w:val="0"/>
+          <w:numId w:val="12"/>
+        </w:numPr>
+        <w:rPr>
+          <w:lang w:val="ru-RU"/>
+        </w:rPr>
+      </w:pPr>
+      <w:r>
+        <w:rPr>
+          <w:lang w:val="ru-RU"/>
+        </w:rPr>
+        <w:t>Сбор данных датчиков.</w:t>
+      </w:r>
+    </w:p>
+    <w:p>
+      <w:pPr>
+        <w:pStyle w:val="ae"/>
+        <w:numPr>
+          <w:ilvl w:val="0"/>
+          <w:numId w:val="12"/>
+        </w:numPr>
+        <w:rPr>
+          <w:lang w:val="ru-RU"/>
+        </w:rPr>
+      </w:pPr>
+      <w:r>
+        <w:rPr>
+          <w:lang w:val="ru-RU"/>
+        </w:rPr>
+        <w:t>Отображение информации на стенде.</w:t>
+      </w:r>
+    </w:p>
+    <w:p>
+      <w:pPr>
+        <w:pStyle w:val="ae"/>
+        <w:numPr>
+          <w:ilvl w:val="0"/>
+          <w:numId w:val="12"/>
+        </w:numPr>
+        <w:rPr>
+          <w:lang w:val="ru-RU"/>
+        </w:rPr>
+      </w:pPr>
+      <w:r>
+        <w:rPr>
+          <w:lang w:val="ru-RU"/>
+        </w:rPr>
+        <w:t>Переключение режимов работы оборудования.</w:t>
+      </w:r>
+    </w:p>
+    <w:p>
+      <w:pPr>
+        <w:pStyle w:val="ae"/>
+        <w:numPr>
+          <w:ilvl w:val="0"/>
+          <w:numId w:val="12"/>
+        </w:numPr>
+        <w:rPr>
+          <w:lang w:val="ru-RU"/>
+        </w:rPr>
+      </w:pPr>
+      <w:r>
+        <w:rPr>
+          <w:lang w:val="ru-RU"/>
+        </w:rPr>
+        <w:t>Оповещение при переходе в другой режим работы</w:t>
+      </w:r>
+      <w:r>
+        <w:rPr>
+          <w:lang w:val="ru-RU"/>
+        </w:rPr>
+        <w:t xml:space="preserve"> графическим и звуковым способом</w:t>
+      </w:r>
+      <w:r>
+        <w:rPr>
+          <w:lang w:val="ru-RU"/>
+        </w:rPr>
+        <w:t>.</w:t>
+      </w:r>
+    </w:p>
+    <w:p>
+      <w:pPr>
+        <w:pStyle w:val="2"/>
+        <w:rPr>
+          <w:lang w:val="ru-RU"/>
+        </w:rPr>
+      </w:pPr>
+      <w:bookmarkStart w:id="20" w:name="_Toc115853737"/>
+      <w:r>
+        <w:rPr>
+          <w:lang w:val="ru-RU"/>
+        </w:rPr>
+        <w:t>Характеристики пользователей</w:t>
       </w:r>
       <w:bookmarkEnd w:id="20"/>
     </w:p>
     <w:p>
       <w:pPr>
-        <w:rPr>
-          <w:lang w:val="ru-RU"/>
-        </w:rPr>
-      </w:pPr>
-      <w:r>
-        <w:rPr>
-          <w:lang w:val="ru-RU"/>
-        </w:rPr>
-        <w:t>Подлежат выяснению.</w:t>
-      </w:r>
-    </w:p>
-    <w:p>
-      <w:pPr>
-        <w:rPr>
-          <w:lang w:val="ru-RU"/>
-        </w:rPr>
-      </w:pPr>
-    </w:p>
-    <w:p>
-      <w:pPr>
-        <w:pStyle w:val="3"/>
-        <w:rPr>
-          <w:lang w:val="ru-RU"/>
-        </w:rPr>
-      </w:pPr>
-      <w:bookmarkStart w:id="21" w:name="_Toc115853735"/>
-      <w:r>
-        <w:rPr>
-          <w:lang w:val="ru-RU"/>
-        </w:rPr>
-        <w:lastRenderedPageBreak/>
-        <w:t>Требования настройки рабочих мест</w:t>
-      </w:r>
+        <w:pStyle w:val="2"/>
+        <w:numPr>
+          <w:ilvl w:val="0"/>
+          <w:numId w:val="0"/>
+        </w:numPr>
+        <w:spacing w:before="0" w:after="0"/>
+        <w:rPr>
+          <w:lang w:val="ru-RU"/>
+        </w:rPr>
+      </w:pPr>
+      <w:bookmarkStart w:id="21" w:name="_Toc115853738"/>
+      <w:r>
+        <w:rPr>
+          <w:b w:val="0"/>
+          <w:color w:val="auto"/>
+          <w:sz w:val="22"/>
+          <w:lang w:val="ru-RU"/>
+        </w:rPr>
+        <w:t>П</w:t>
+      </w:r>
+      <w:r>
+        <w:rPr>
+          <w:b w:val="0"/>
+          <w:color w:val="auto"/>
+          <w:sz w:val="22"/>
+          <w:lang w:val="ru-RU"/>
+        </w:rPr>
+        <w:t xml:space="preserve">редполагаемые пользователи системы являются </w:t>
+      </w:r>
+      <w:r>
+        <w:rPr>
+          <w:b w:val="0"/>
+          <w:color w:val="auto"/>
+          <w:sz w:val="22"/>
+          <w:lang w:val="ru-RU"/>
+        </w:rPr>
+        <w:t>диспетчерами</w:t>
+      </w:r>
+      <w:r>
+        <w:rPr>
+          <w:b w:val="0"/>
+          <w:color w:val="auto"/>
+          <w:sz w:val="22"/>
+          <w:lang w:val="ru-RU"/>
+        </w:rPr>
+        <w:t>. Представители этой категории по определению обладают определенным уровнем технических знаний и хорошо поставленным образованием. Система не предназначена для людей, не имеющих опыта общего пользования компьютером.</w:t>
+      </w:r>
+    </w:p>
+    <w:p>
+      <w:pPr>
+        <w:pStyle w:val="1"/>
+        <w:keepNext/>
+        <w:numPr>
+          <w:ilvl w:val="0"/>
+          <w:numId w:val="0"/>
+        </w:numPr>
+        <w:ind w:left="709"/>
+        <w:rPr>
+          <w:lang w:val="ru-RU"/>
+        </w:rPr>
+      </w:pPr>
+      <w:bookmarkStart w:id="22" w:name="_Toc115853741"/>
       <w:bookmarkEnd w:id="21"/>
-    </w:p>
-    <w:p>
-      <w:pPr>
-        <w:rPr>
-          <w:lang w:val="ru-RU"/>
-        </w:rPr>
-      </w:pPr>
-      <w:r>
-        <w:rPr>
-          <w:lang w:val="ru-RU"/>
-        </w:rPr>
-        <w:t>Подлежат выяснению.</w:t>
-      </w:r>
-    </w:p>
-    <w:p>
-      <w:pPr>
-        <w:pStyle w:val="2"/>
-        <w:rPr>
-          <w:lang w:val="ru-RU"/>
-        </w:rPr>
-      </w:pPr>
-      <w:bookmarkStart w:id="22" w:name="_Toc115853736"/>
-      <w:r>
-        <w:rPr>
-          <w:lang w:val="ru-RU"/>
-        </w:rPr>
-        <w:t>Функции изделия</w:t>
-      </w:r>
-      <w:bookmarkEnd w:id="22"/>
-    </w:p>
-    <w:p>
-      <w:pPr>
-        <w:rPr>
-          <w:lang w:val="ru-RU"/>
-        </w:rPr>
-      </w:pPr>
-      <w:r>
-        <w:rPr>
-          <w:lang w:val="ru-RU"/>
-        </w:rPr>
-        <w:t>Подлежат выяснению.</w:t>
-      </w:r>
-    </w:p>
-    <w:p>
-      <w:pPr>
-        <w:pStyle w:val="2"/>
-        <w:rPr>
-          <w:lang w:val="ru-RU"/>
-        </w:rPr>
-      </w:pPr>
-      <w:bookmarkStart w:id="23" w:name="_Toc115853737"/>
-      <w:r>
-        <w:rPr>
-          <w:lang w:val="ru-RU"/>
-        </w:rPr>
-        <w:t>Характеристики пользователей</w:t>
-      </w:r>
-      <w:bookmarkEnd w:id="23"/>
-    </w:p>
-    <w:p>
-      <w:pPr>
-        <w:rPr>
-          <w:lang w:val="ru-RU"/>
-        </w:rPr>
-      </w:pPr>
-      <w:r>
-        <w:rPr>
-          <w:lang w:val="ru-RU"/>
-        </w:rPr>
-        <w:t>Подлежат выяснению.</w:t>
-      </w:r>
-    </w:p>
-    <w:p>
-      <w:pPr>
-        <w:pStyle w:val="2"/>
-        <w:rPr>
-          <w:lang w:val="ru-RU"/>
-        </w:rPr>
-      </w:pPr>
-      <w:bookmarkStart w:id="24" w:name="_Toc115853738"/>
-      <w:r>
-        <w:rPr>
-          <w:lang w:val="ru-RU"/>
-        </w:rPr>
-        <w:t>Ограничения</w:t>
-      </w:r>
-      <w:bookmarkEnd w:id="24"/>
-    </w:p>
-    <w:p>
-      <w:pPr>
-        <w:rPr>
-          <w:lang w:val="ru-RU"/>
-        </w:rPr>
-      </w:pPr>
-      <w:r>
-        <w:rPr>
-          <w:lang w:val="ru-RU"/>
-        </w:rPr>
-        <w:t>Подлежат выяснению.</w:t>
-      </w:r>
-    </w:p>
-    <w:p>
-      <w:pPr>
-        <w:pStyle w:val="2"/>
-        <w:rPr>
-          <w:lang w:val="ru-RU"/>
-        </w:rPr>
-      </w:pPr>
-      <w:bookmarkStart w:id="25" w:name="_Toc115853739"/>
-      <w:r>
-        <w:rPr>
-          <w:lang w:val="ru-RU"/>
-        </w:rPr>
-        <w:t>Предположения и зависимости</w:t>
-      </w:r>
-      <w:bookmarkEnd w:id="25"/>
-    </w:p>
-    <w:p>
-      <w:pPr>
-        <w:rPr>
-          <w:lang w:val="ru-RU"/>
-        </w:rPr>
-      </w:pPr>
-      <w:r>
-        <w:rPr>
-          <w:lang w:val="ru-RU"/>
-        </w:rPr>
-        <w:t>Подлежат выяснению.</w:t>
-      </w:r>
-    </w:p>
-    <w:p>
-      <w:pPr>
-        <w:pStyle w:val="2"/>
-        <w:rPr>
-          <w:lang w:val="ru-RU"/>
-        </w:rPr>
-      </w:pPr>
-      <w:bookmarkStart w:id="26" w:name="_Toc115853740"/>
-      <w:r>
-        <w:rPr>
-          <w:lang w:val="ru-RU"/>
-        </w:rPr>
-        <w:t>Распределение требований</w:t>
-      </w:r>
-      <w:bookmarkEnd w:id="26"/>
     </w:p>
     <w:p>
       <w:pPr>
@@ -5543,14 +5618,13 @@
           <w:lang w:val="en-GB"/>
         </w:rPr>
       </w:pPr>
-      <w:bookmarkStart w:id="27" w:name="_Toc115853741"/>
       <w:r>
         <w:rPr>
           <w:lang w:val="ru-RU"/>
         </w:rPr>
         <w:t>Детальные требования</w:t>
       </w:r>
-      <w:bookmarkEnd w:id="27"/>
+      <w:bookmarkEnd w:id="22"/>
       <w:r>
         <w:rPr>
           <w:lang w:val="en-GB"/>
@@ -5608,14 +5682,14 @@
           <w:lang w:val="ru-RU"/>
         </w:rPr>
       </w:pPr>
-      <w:bookmarkStart w:id="28" w:name="_Toc115853742"/>
+      <w:bookmarkStart w:id="23" w:name="_Toc115853742"/>
       <w:r>
         <w:rPr>
           <w:lang w:val="ru-RU"/>
         </w:rPr>
         <w:t>Функциональные требования</w:t>
       </w:r>
-      <w:bookmarkEnd w:id="28"/>
+      <w:bookmarkEnd w:id="23"/>
     </w:p>
     <w:p>
       <w:pPr>
@@ -5681,33 +5755,110 @@
         <w:spacing w:before="300" w:after="120"/>
         <w:ind w:left="709" w:hanging="709"/>
         <w:rPr>
+          <w:lang w:val="ru-RU"/>
+        </w:rPr>
+      </w:pPr>
+      <w:r>
+        <w:rPr>
+          <w:lang w:val="ru-RU"/>
+        </w:rPr>
+        <w:t>Класс пользователя 1 («Диспетчер»)</w:t>
+      </w:r>
+    </w:p>
+    <w:p>
+      <w:pPr>
+        <w:pStyle w:val="4"/>
+        <w:numPr>
+          <w:ilvl w:val="3"/>
+          <w:numId w:val="15"/>
+        </w:numPr>
+        <w:rPr>
           <w:lang w:val="en-GB"/>
         </w:rPr>
       </w:pPr>
-      <w:bookmarkStart w:id="29" w:name="_Toc456598595"/>
-      <w:bookmarkStart w:id="30" w:name="_Toc517499394"/>
-      <w:bookmarkStart w:id="31" w:name="_Toc523209237"/>
-      <w:bookmarkStart w:id="32" w:name="_Toc523210873"/>
-      <w:bookmarkStart w:id="33" w:name="_Toc523212977"/>
-      <w:bookmarkStart w:id="34" w:name="_Toc523297938"/>
-      <w:bookmarkStart w:id="35" w:name="_Toc523298828"/>
-      <w:bookmarkStart w:id="36" w:name="_Toc88921664"/>
-      <w:bookmarkStart w:id="37" w:name="_Toc115853743"/>
+      <w:r>
+        <w:rPr>
+          <w:lang w:val="ru-RU"/>
+        </w:rPr>
+        <w:t>Функциональное требование</w:t>
+      </w:r>
       <w:r>
         <w:rPr>
           <w:lang w:val="en-GB"/>
         </w:rPr>
-        <w:t>&lt;Functional Requirement One&gt;</w:t>
-      </w:r>
-      <w:bookmarkEnd w:id="29"/>
-      <w:bookmarkEnd w:id="30"/>
-      <w:bookmarkEnd w:id="31"/>
-      <w:bookmarkEnd w:id="32"/>
-      <w:bookmarkEnd w:id="33"/>
-      <w:bookmarkEnd w:id="34"/>
-      <w:bookmarkEnd w:id="35"/>
-      <w:bookmarkEnd w:id="36"/>
-      <w:bookmarkEnd w:id="37"/>
+        <w:t xml:space="preserve"> 1.1</w:t>
+      </w:r>
+    </w:p>
+    <w:p>
+      <w:pPr>
+        <w:rPr>
+          <w:lang w:val="ru-RU"/>
+        </w:rPr>
+      </w:pPr>
+      <w:r>
+        <w:rPr>
+          <w:lang w:val="ru-RU"/>
+        </w:rPr>
+        <w:t>Пользователь может изменять предельные значения параметров датчиков.</w:t>
+      </w:r>
+    </w:p>
+    <w:p>
+      <w:pPr>
+        <w:pStyle w:val="4"/>
+        <w:numPr>
+          <w:ilvl w:val="3"/>
+          <w:numId w:val="15"/>
+        </w:numPr>
+        <w:rPr>
+          <w:lang w:val="en-GB"/>
+        </w:rPr>
+      </w:pPr>
+      <w:r>
+        <w:rPr>
+          <w:lang w:val="ru-RU"/>
+        </w:rPr>
+        <w:t>Функциональное требование</w:t>
+      </w:r>
+      <w:r>
+        <w:rPr>
+          <w:lang w:val="en-GB"/>
+        </w:rPr>
+        <w:t xml:space="preserve"> 1.1</w:t>
+      </w:r>
+    </w:p>
+    <w:p>
+      <w:pPr>
+        <w:rPr>
+          <w:lang w:val="ru-RU"/>
+        </w:rPr>
+      </w:pPr>
+      <w:r>
+        <w:rPr>
+          <w:lang w:val="ru-RU"/>
+        </w:rPr>
+        <w:t xml:space="preserve">Пользователь получает </w:t>
+      </w:r>
+      <w:proofErr w:type="gramStart"/>
+      <w:r>
+        <w:rPr>
+          <w:lang w:val="ru-RU"/>
+        </w:rPr>
+        <w:t>уведомление</w:t>
+      </w:r>
+      <w:proofErr w:type="gramEnd"/>
+      <w:r>
+        <w:rPr>
+          <w:lang w:val="ru-RU"/>
+        </w:rPr>
+        <w:t xml:space="preserve"> когда узел переходит в другой режим.</w:t>
+      </w:r>
+    </w:p>
+    <w:p>
+      <w:pPr>
+        <w:rPr>
+          <w:lang w:val="ru-RU"/>
+        </w:rPr>
+      </w:pPr>
     </w:p>
     <w:p>
       <w:pPr>
@@ -5730,19 +5881,58 @@
           <w:lang w:val="en-GB"/>
         </w:rPr>
       </w:pPr>
-      <w:bookmarkStart w:id="38" w:name="_Toc115853744"/>
+      <w:bookmarkStart w:id="24" w:name="_Toc115853744"/>
       <w:r>
         <w:rPr>
           <w:lang w:val="ru-RU"/>
         </w:rPr>
         <w:t>Надежность</w:t>
       </w:r>
-      <w:bookmarkEnd w:id="38"/>
-      <w:r>
-        <w:rPr>
-          <w:lang w:val="en-GB"/>
-        </w:rPr>
-        <w:t xml:space="preserve"> </w:t>
+      <w:bookmarkEnd w:id="24"/>
+    </w:p>
+    <w:p>
+      <w:pPr>
+        <w:pStyle w:val="1Einrckung"/>
+        <w:ind w:left="0"/>
+        <w:rPr>
+          <w:lang w:val="ru-RU"/>
+        </w:rPr>
+      </w:pPr>
+      <w:r>
+        <w:rPr>
+          <w:lang w:val="ru-RU"/>
+        </w:rPr>
+        <w:t>В системе должно быть реализовано журналирование сбоев.</w:t>
+      </w:r>
+    </w:p>
+    <w:p>
+      <w:pPr>
+        <w:pStyle w:val="1Einrckung"/>
+        <w:ind w:left="0"/>
+        <w:rPr>
+          <w:lang w:val="ru-RU"/>
+        </w:rPr>
+      </w:pPr>
+      <w:r>
+        <w:rPr>
+          <w:lang w:val="ru-RU"/>
+        </w:rPr>
+        <w:t xml:space="preserve">Датчики должны выдерживать перегрузки в электросети. </w:t>
+      </w:r>
+    </w:p>
+    <w:p>
+      <w:pPr>
+        <w:pStyle w:val="1Einrckung"/>
+        <w:ind w:left="0"/>
+        <w:rPr>
+          <w:lang w:val="ru-RU"/>
+        </w:rPr>
+      </w:pPr>
+      <w:r>
+        <w:rPr>
+          <w:lang w:val="ru-RU"/>
+        </w:rPr>
+        <w:t>Связь с сервером должна быть устойчива к помехам.</w:t>
       </w:r>
     </w:p>
     <w:p>
@@ -5762,20 +5952,7 @@
       </w:r>
       <w:r>
         <w:tab/>
-        <w:t xml:space="preserve">Availability—specify the percentage of time available </w:t>
-      </w:r>
-      <w:proofErr w:type="gramStart"/>
-      <w:r>
-        <w:t xml:space="preserve">( </w:t>
-      </w:r>
-      <w:proofErr w:type="spellStart"/>
-      <w:r>
-        <w:t>xx.xx</w:t>
-      </w:r>
-      <w:proofErr w:type="spellEnd"/>
-      <w:proofErr w:type="gramEnd"/>
-      <w:r>
-        <w:t>%), hours of use, maintenance access, degraded mode operations, etc.</w:t>
+        <w:t>Availability—specify the percentage of time available ( xx.xx%), hours of use, maintenance access, degraded mode operations, etc.</w:t>
       </w:r>
     </w:p>
     <w:p>
@@ -5783,20 +5960,11 @@
         <w:pStyle w:val="InfoBlue"/>
       </w:pPr>
       <w:r>
-        <w:lastRenderedPageBreak/>
         <w:t>•</w:t>
       </w:r>
       <w:r>
         <w:tab/>
-        <w:t xml:space="preserve">Mean Time Between Failures (MTBF) — this is usually specified in hours, but it could also be specified in terms of days, </w:t>
-      </w:r>
-      <w:proofErr w:type="gramStart"/>
-      <w:r>
-        <w:t>months</w:t>
-      </w:r>
-      <w:proofErr w:type="gramEnd"/>
-      <w:r>
-        <w:t xml:space="preserve"> or years.</w:t>
+        <w:t>Mean Time Between Failures (MTBF) — this is usually specified in hours, but it could also be specified in terms of days, months or years.</w:t>
       </w:r>
     </w:p>
     <w:p>
@@ -5808,15 +5976,7 @@
       </w:r>
       <w:r>
         <w:tab/>
-        <w:t xml:space="preserve">Mean Time </w:t>
-      </w:r>
-      <w:proofErr w:type="gramStart"/>
-      <w:r>
-        <w:t>To</w:t>
-      </w:r>
-      <w:proofErr w:type="gramEnd"/>
-      <w:r>
-        <w:t xml:space="preserve"> Repair (MTTR)—how long is the system allowed to be out of operation after it has failed?</w:t>
+        <w:t>Mean Time To Repair (MTTR)—how long is the system allowed to be out of operation after it has failed?</w:t>
       </w:r>
     </w:p>
     <w:p>
@@ -5840,15 +6000,7 @@
       </w:r>
       <w:r>
         <w:tab/>
-        <w:t>Maximum Bugs or Defect Rate—usually expressed in terms of bugs per thousand of lines of code (bugs/KLOC) or bugs per function-</w:t>
-      </w:r>
-      <w:proofErr w:type="gramStart"/>
-      <w:r>
-        <w:t>point( bugs</w:t>
-      </w:r>
-      <w:proofErr w:type="gramEnd"/>
-      <w:r>
-        <w:t>/function-point).</w:t>
+        <w:t>Maximum Bugs or Defect Rate—usually expressed in terms of bugs per thousand of lines of code (bugs/KLOC) or bugs per function-point( bugs/function-point).</w:t>
       </w:r>
     </w:p>
     <w:p>
@@ -5865,44 +6017,8 @@
     </w:p>
     <w:p>
       <w:pPr>
-        <w:pStyle w:val="3"/>
-        <w:tabs>
-          <w:tab w:val="num" w:pos="709"/>
-        </w:tabs>
-        <w:spacing w:before="300" w:after="120"/>
-        <w:ind w:left="720" w:hanging="720"/>
-        <w:rPr>
-          <w:lang w:val="en-GB"/>
-        </w:rPr>
-      </w:pPr>
-      <w:bookmarkStart w:id="39" w:name="_Toc456598599"/>
-      <w:bookmarkStart w:id="40" w:name="_Toc517499398"/>
-      <w:bookmarkStart w:id="41" w:name="_Toc523209241"/>
-      <w:bookmarkStart w:id="42" w:name="_Toc523210877"/>
-      <w:bookmarkStart w:id="43" w:name="_Toc523212981"/>
-      <w:bookmarkStart w:id="44" w:name="_Toc523297942"/>
-      <w:bookmarkStart w:id="45" w:name="_Toc523298832"/>
-      <w:bookmarkStart w:id="46" w:name="_Toc88921668"/>
-      <w:bookmarkStart w:id="47" w:name="_Toc115853745"/>
-      <w:r>
-        <w:rPr>
-          <w:lang w:val="en-GB"/>
-        </w:rPr>
-        <w:t>&lt;Reliability Requirement One&gt;</w:t>
-      </w:r>
-      <w:bookmarkEnd w:id="39"/>
-      <w:bookmarkEnd w:id="40"/>
-      <w:bookmarkEnd w:id="41"/>
-      <w:bookmarkEnd w:id="42"/>
-      <w:bookmarkEnd w:id="43"/>
-      <w:bookmarkEnd w:id="44"/>
-      <w:bookmarkEnd w:id="45"/>
-      <w:bookmarkEnd w:id="46"/>
-      <w:bookmarkEnd w:id="47"/>
-    </w:p>
-    <w:p>
-      <w:pPr>
         <w:pStyle w:val="InfoBlue"/>
+        <w:ind w:left="0"/>
       </w:pPr>
       <w:r>
         <w:t>[The requirement description.]</w:t>
@@ -5921,14 +6037,14 @@
           <w:lang w:val="en-GB"/>
         </w:rPr>
       </w:pPr>
-      <w:bookmarkStart w:id="48" w:name="_Toc115853746"/>
+      <w:bookmarkStart w:id="25" w:name="_Toc115853746"/>
       <w:r>
         <w:rPr>
           <w:lang w:val="ru-RU"/>
         </w:rPr>
         <w:t>Производительность</w:t>
       </w:r>
-      <w:bookmarkEnd w:id="48"/>
+      <w:bookmarkEnd w:id="25"/>
     </w:p>
     <w:p>
       <w:pPr>
@@ -6001,39 +6117,55 @@
     <w:p>
       <w:pPr>
         <w:pStyle w:val="3"/>
+        <w:numPr>
+          <w:ilvl w:val="2"/>
+          <w:numId w:val="15"/>
+        </w:numPr>
         <w:tabs>
           <w:tab w:val="num" w:pos="709"/>
         </w:tabs>
         <w:spacing w:before="300" w:after="120"/>
-        <w:ind w:left="720" w:hanging="720"/>
-        <w:rPr>
-          <w:lang w:val="en-GB"/>
-        </w:rPr>
-      </w:pPr>
-      <w:bookmarkStart w:id="49" w:name="_Toc456598601"/>
-      <w:bookmarkStart w:id="50" w:name="_Toc517499400"/>
-      <w:bookmarkStart w:id="51" w:name="_Toc523209243"/>
-      <w:bookmarkStart w:id="52" w:name="_Toc523210879"/>
-      <w:bookmarkStart w:id="53" w:name="_Toc523212983"/>
-      <w:bookmarkStart w:id="54" w:name="_Toc523297944"/>
-      <w:bookmarkStart w:id="55" w:name="_Toc523298834"/>
-      <w:bookmarkStart w:id="56" w:name="_Toc88921670"/>
-      <w:bookmarkStart w:id="57" w:name="_Toc115853747"/>
-      <w:r>
-        <w:rPr>
-          <w:lang w:val="en-GB"/>
-        </w:rPr>
-        <w:t>&lt;Performance Requirement One&gt;</w:t>
-      </w:r>
-      <w:bookmarkEnd w:id="49"/>
-      <w:bookmarkEnd w:id="50"/>
-      <w:bookmarkEnd w:id="51"/>
-      <w:bookmarkEnd w:id="52"/>
-      <w:bookmarkEnd w:id="53"/>
-      <w:bookmarkEnd w:id="54"/>
-      <w:bookmarkEnd w:id="55"/>
-      <w:bookmarkEnd w:id="56"/>
-      <w:bookmarkEnd w:id="57"/>
+        <w:rPr>
+          <w:lang w:val="ru-RU"/>
+        </w:rPr>
+      </w:pPr>
+      <w:bookmarkStart w:id="26" w:name="_Toc456598601"/>
+      <w:bookmarkStart w:id="27" w:name="_Toc517499400"/>
+      <w:bookmarkStart w:id="28" w:name="_Toc523209243"/>
+      <w:bookmarkStart w:id="29" w:name="_Toc523210879"/>
+      <w:bookmarkStart w:id="30" w:name="_Toc523212983"/>
+      <w:bookmarkStart w:id="31" w:name="_Toc523297944"/>
+      <w:bookmarkStart w:id="32" w:name="_Toc523298834"/>
+      <w:bookmarkStart w:id="33" w:name="_Toc88921670"/>
+      <w:bookmarkStart w:id="34" w:name="_Toc116677924"/>
+      <w:r>
+        <w:rPr>
+          <w:lang w:val="ru-RU"/>
+        </w:rPr>
+        <w:t>Требования к производительности</w:t>
+      </w:r>
+      <w:bookmarkEnd w:id="26"/>
+      <w:bookmarkEnd w:id="27"/>
+      <w:bookmarkEnd w:id="28"/>
+      <w:bookmarkEnd w:id="29"/>
+      <w:bookmarkEnd w:id="30"/>
+      <w:bookmarkEnd w:id="31"/>
+      <w:bookmarkEnd w:id="32"/>
+      <w:bookmarkEnd w:id="33"/>
+      <w:bookmarkEnd w:id="34"/>
+    </w:p>
+    <w:p>
+      <w:pPr>
+        <w:rPr>
+          <w:lang w:val="ru-RU"/>
+        </w:rPr>
+      </w:pPr>
+      <w:r>
+        <w:rPr>
+          <w:lang w:val="ru-RU"/>
+        </w:rPr>
+        <w:t>При соответствии системных требований, программное обеспечение должно исправно работать, загружать все вкладки и окна.</w:t>
+      </w:r>
     </w:p>
     <w:p>
       <w:pPr>
@@ -6053,17 +6185,17 @@
         <w:spacing w:before="360"/>
         <w:ind w:left="709" w:hanging="709"/>
         <w:rPr>
-          <w:lang w:val="en-GB"/>
-        </w:rPr>
-      </w:pPr>
-      <w:bookmarkStart w:id="58" w:name="_Toc115853748"/>
+          <w:lang w:val="ru-RU"/>
+        </w:rPr>
+      </w:pPr>
+      <w:bookmarkStart w:id="35" w:name="_Toc115853748"/>
       <w:r>
         <w:rPr>
           <w:lang w:val="ru-RU"/>
         </w:rPr>
         <w:t>Ремонтопригодность</w:t>
       </w:r>
-      <w:bookmarkEnd w:id="58"/>
+      <w:bookmarkEnd w:id="35"/>
     </w:p>
     <w:p>
       <w:pPr>
@@ -6082,6 +6214,10 @@
     <w:p>
       <w:pPr>
         <w:pStyle w:val="3"/>
+        <w:numPr>
+          <w:ilvl w:val="2"/>
+          <w:numId w:val="15"/>
+        </w:numPr>
         <w:tabs>
           <w:tab w:val="num" w:pos="709"/>
         </w:tabs>
@@ -6091,42 +6227,52 @@
           <w:lang w:val="en-GB"/>
         </w:rPr>
       </w:pPr>
-      <w:bookmarkStart w:id="59" w:name="_Toc456598603"/>
-      <w:bookmarkStart w:id="60" w:name="_Toc517499402"/>
-      <w:bookmarkStart w:id="61" w:name="_Toc523209245"/>
-      <w:bookmarkStart w:id="62" w:name="_Toc523210881"/>
-      <w:bookmarkStart w:id="63" w:name="_Toc523212985"/>
-      <w:bookmarkStart w:id="64" w:name="_Toc523297946"/>
-      <w:bookmarkStart w:id="65" w:name="_Toc523298836"/>
-      <w:bookmarkStart w:id="66" w:name="_Toc88921672"/>
-      <w:bookmarkStart w:id="67" w:name="_Toc115853749"/>
-      <w:r>
-        <w:rPr>
-          <w:lang w:val="en-GB"/>
-        </w:rPr>
-        <w:t>&lt;</w:t>
-      </w:r>
-      <w:r>
-        <w:rPr>
-          <w:lang w:val="en-GB"/>
-        </w:rPr>
-        <w:t>Maintainability</w:t>
-      </w:r>
-      <w:r>
-        <w:rPr>
-          <w:lang w:val="en-GB"/>
-        </w:rPr>
-        <w:t xml:space="preserve"> Requirement One&gt;</w:t>
-      </w:r>
-      <w:bookmarkEnd w:id="59"/>
-      <w:bookmarkEnd w:id="60"/>
-      <w:bookmarkEnd w:id="61"/>
-      <w:bookmarkEnd w:id="62"/>
-      <w:bookmarkEnd w:id="63"/>
-      <w:bookmarkEnd w:id="64"/>
-      <w:bookmarkEnd w:id="65"/>
-      <w:bookmarkEnd w:id="66"/>
-      <w:bookmarkEnd w:id="67"/>
+      <w:bookmarkStart w:id="36" w:name="_Toc456598603"/>
+      <w:bookmarkStart w:id="37" w:name="_Toc517499402"/>
+      <w:bookmarkStart w:id="38" w:name="_Toc523209245"/>
+      <w:bookmarkStart w:id="39" w:name="_Toc523210881"/>
+      <w:bookmarkStart w:id="40" w:name="_Toc523212985"/>
+      <w:bookmarkStart w:id="41" w:name="_Toc523297946"/>
+      <w:bookmarkStart w:id="42" w:name="_Toc523298836"/>
+      <w:bookmarkStart w:id="43" w:name="_Toc88921672"/>
+      <w:bookmarkStart w:id="44" w:name="_Toc116677926"/>
+      <w:r>
+        <w:rPr>
+          <w:lang w:val="ru-RU"/>
+        </w:rPr>
+        <w:t>Требования к ремонтопригодности</w:t>
+      </w:r>
+      <w:bookmarkEnd w:id="36"/>
+      <w:bookmarkEnd w:id="37"/>
+      <w:bookmarkEnd w:id="38"/>
+      <w:bookmarkEnd w:id="39"/>
+      <w:bookmarkEnd w:id="40"/>
+      <w:bookmarkEnd w:id="41"/>
+      <w:bookmarkEnd w:id="42"/>
+      <w:bookmarkEnd w:id="43"/>
+      <w:bookmarkEnd w:id="44"/>
+    </w:p>
+    <w:p>
+      <w:pPr>
+        <w:rPr>
+          <w:lang w:val="ru-RU"/>
+        </w:rPr>
+      </w:pPr>
+      <w:r>
+        <w:rPr>
+          <w:lang w:val="ru-RU"/>
+        </w:rPr>
+        <w:t>Во время замены или установки датчиков, должна останавливаться работа оборудования.</w:t>
+      </w:r>
+    </w:p>
+    <w:p>
+      <w:pPr>
+        <w:pStyle w:val="InfoBlue"/>
+        <w:ind w:left="0"/>
+      </w:pPr>
+      <w:r>
+        <w:t>[The requirement description goes here.]</w:t>
+      </w:r>
     </w:p>
     <w:p>
       <w:pPr>
@@ -6146,73 +6292,98 @@
         <w:spacing w:before="360"/>
         <w:ind w:left="709" w:hanging="709"/>
         <w:rPr>
-          <w:lang w:val="en-GB"/>
-        </w:rPr>
-      </w:pPr>
-      <w:bookmarkStart w:id="68" w:name="_Toc115853750"/>
-      <w:r>
-        <w:rPr>
-          <w:lang w:val="ru-RU"/>
-        </w:rPr>
-        <w:t>Ограничения проекта</w:t>
-      </w:r>
-      <w:bookmarkEnd w:id="68"/>
+          <w:lang w:val="ru-RU"/>
+        </w:rPr>
+      </w:pPr>
+      <w:bookmarkStart w:id="45" w:name="_Toc115853752"/>
+      <w:r>
+        <w:rPr>
+          <w:lang w:val="ru-RU"/>
+        </w:rPr>
+        <w:t>Требования к пользовательской документации</w:t>
+      </w:r>
+      <w:bookmarkEnd w:id="45"/>
+    </w:p>
+    <w:p>
+      <w:pPr>
+        <w:pStyle w:val="1Einrckung"/>
+        <w:ind w:left="0"/>
+        <w:rPr>
+          <w:rFonts w:cs="Arial"/>
+          <w:lang w:val="ru-RU"/>
+        </w:rPr>
+      </w:pPr>
+      <w:r>
+        <w:rPr>
+          <w:rFonts w:cs="Arial"/>
+          <w:lang w:val="ru-RU"/>
+        </w:rPr>
+        <w:t xml:space="preserve">Пользовательское руководство должно быть представлено на английском и русском языках. Вся документация должна быть доступна </w:t>
+      </w:r>
+      <w:r>
+        <w:rPr>
+          <w:rFonts w:cs="Arial"/>
+          <w:lang w:val="en-US"/>
+        </w:rPr>
+        <w:t>off</w:t>
+      </w:r>
+      <w:r>
+        <w:rPr>
+          <w:rFonts w:cs="Arial"/>
+          <w:lang w:val="ru-RU"/>
+        </w:rPr>
+        <w:t>-</w:t>
+      </w:r>
+      <w:r>
+        <w:rPr>
+          <w:rFonts w:cs="Arial"/>
+          <w:lang w:val="en-US"/>
+        </w:rPr>
+        <w:t>line</w:t>
+      </w:r>
+      <w:r>
+        <w:rPr>
+          <w:rFonts w:cs="Arial"/>
+          <w:lang w:val="ru-RU"/>
+        </w:rPr>
+        <w:t xml:space="preserve"> </w:t>
+      </w:r>
+      <w:r>
+        <w:rPr>
+          <w:rFonts w:cs="Arial"/>
+          <w:lang w:val="ru-RU"/>
+        </w:rPr>
+        <w:t xml:space="preserve">как из самой программы, так и в формате </w:t>
+      </w:r>
+      <w:r>
+        <w:rPr>
+          <w:rFonts w:cs="Arial"/>
+          <w:lang w:val="en-US"/>
+        </w:rPr>
+        <w:t>PDF</w:t>
+      </w:r>
+      <w:r>
+        <w:rPr>
+          <w:rFonts w:cs="Arial"/>
+          <w:lang w:val="ru-RU"/>
+        </w:rPr>
+        <w:t>.</w:t>
+      </w:r>
     </w:p>
     <w:p>
       <w:pPr>
         <w:pStyle w:val="InfoBlue"/>
       </w:pPr>
       <w:r>
-        <w:t xml:space="preserve">[This section should indicate any design constraints on the system being built. Design constraints represent design decisions that have been mandated and must be adhered to.  </w:t>
-      </w:r>
-      <w:r>
-        <w:lastRenderedPageBreak/>
-        <w:t>Examples include software languages, software process requirements, prescribed use of developmental tools, architectural and design constraints, purchased components, class libraries, etc.]</w:t>
-      </w:r>
-    </w:p>
-    <w:p>
-      <w:pPr>
-        <w:pStyle w:val="3"/>
-        <w:tabs>
-          <w:tab w:val="num" w:pos="709"/>
-        </w:tabs>
-        <w:spacing w:before="300" w:after="120"/>
-        <w:ind w:left="720" w:hanging="720"/>
-        <w:rPr>
-          <w:lang w:val="en-GB"/>
-        </w:rPr>
-      </w:pPr>
-      <w:bookmarkStart w:id="69" w:name="_Toc456598605"/>
-      <w:bookmarkStart w:id="70" w:name="_Toc517499404"/>
-      <w:bookmarkStart w:id="71" w:name="_Toc523209247"/>
-      <w:bookmarkStart w:id="72" w:name="_Toc523210883"/>
-      <w:bookmarkStart w:id="73" w:name="_Toc523212987"/>
-      <w:bookmarkStart w:id="74" w:name="_Toc523297948"/>
-      <w:bookmarkStart w:id="75" w:name="_Toc523298838"/>
-      <w:bookmarkStart w:id="76" w:name="_Toc88921674"/>
-      <w:bookmarkStart w:id="77" w:name="_Toc115853751"/>
-      <w:r>
-        <w:rPr>
-          <w:lang w:val="en-GB"/>
-        </w:rPr>
-        <w:t>&lt;Design Constraint One&gt;</w:t>
-      </w:r>
-      <w:bookmarkEnd w:id="69"/>
-      <w:bookmarkEnd w:id="70"/>
-      <w:bookmarkEnd w:id="71"/>
-      <w:bookmarkEnd w:id="72"/>
-      <w:bookmarkEnd w:id="73"/>
-      <w:bookmarkEnd w:id="74"/>
-      <w:bookmarkEnd w:id="75"/>
-      <w:bookmarkEnd w:id="76"/>
-      <w:bookmarkEnd w:id="77"/>
+        <w:t>[Describes the requirements, if any, for on-line user documentation, help systems, help about notices, etc.]</w:t>
+      </w:r>
     </w:p>
     <w:p>
       <w:pPr>
         <w:pStyle w:val="InfoBlue"/>
       </w:pPr>
       <w:r>
-        <w:t>[The requirement description goes here.]</w:t>
+        <w:t>[This section describes any purchased components to be used with the system, any applicable licensing or usage restrictions, and any associated compatibility and interoperability or interface standards.]</w:t>
       </w:r>
     </w:p>
     <w:p>
@@ -6228,21 +6399,170 @@
           <w:lang w:val="en-GB"/>
         </w:rPr>
       </w:pPr>
-      <w:bookmarkStart w:id="78" w:name="_Toc115853752"/>
-      <w:r>
-        <w:rPr>
-          <w:lang w:val="ru-RU"/>
-        </w:rPr>
-        <w:t>Требования к пользовательской документации</w:t>
-      </w:r>
-      <w:bookmarkEnd w:id="78"/>
+      <w:bookmarkStart w:id="46" w:name="_Toc115853754"/>
+      <w:r>
+        <w:rPr>
+          <w:lang w:val="ru-RU"/>
+        </w:rPr>
+        <w:t>Интерфейсы</w:t>
+      </w:r>
+      <w:bookmarkEnd w:id="46"/>
     </w:p>
     <w:p>
       <w:pPr>
         <w:pStyle w:val="InfoBlue"/>
       </w:pPr>
       <w:r>
-        <w:t>[Describes the requirements, if any, for on-line user documentation, help systems, help about notices, etc.]</w:t>
+        <w:t>[This section defines the interfaces that must be supported by the application. It should contain adequate specificity, protocols, ports and logical addresses, etc. so that the software can be developed and verified against the interface requirements.]</w:t>
+      </w:r>
+    </w:p>
+    <w:p>
+      <w:pPr>
+        <w:pStyle w:val="3"/>
+        <w:tabs>
+          <w:tab w:val="num" w:pos="709"/>
+        </w:tabs>
+        <w:spacing w:before="300" w:after="120"/>
+        <w:ind w:left="720" w:hanging="720"/>
+        <w:rPr>
+          <w:lang w:val="ru-RU"/>
+        </w:rPr>
+      </w:pPr>
+      <w:bookmarkStart w:id="47" w:name="_Toc115853755"/>
+      <w:r>
+        <w:rPr>
+          <w:lang w:val="ru-RU"/>
+        </w:rPr>
+        <w:t>Интерфейс пользователя</w:t>
+      </w:r>
+      <w:bookmarkEnd w:id="47"/>
+    </w:p>
+    <w:p>
+      <w:pPr>
+        <w:rPr>
+          <w:lang w:val="ru-RU"/>
+        </w:rPr>
+      </w:pPr>
+      <w:r>
+        <w:rPr>
+          <w:lang w:val="ru-RU"/>
+        </w:rPr>
+        <w:t>Представляет собой таблицу с датчиками, которые отображают характеристики оборудования. Датчики приписаны к узлам. Цвет строки отображает в каком состояние работает узел, может быть нормальное/критическое/аварийное. Состояние зависит от значений параметров, которые собирает датчик. При аварийном режиме включается звуковая и графическая индикация.</w:t>
+      </w:r>
+      <w:r>
+        <w:rPr>
+          <w:lang w:val="ru-RU"/>
+        </w:rPr>
+        <w:t xml:space="preserve"> Предельные значения параметров датчиков вносит </w:t>
+      </w:r>
+      <w:r>
+        <w:rPr>
+          <w:lang w:val="ru-RU"/>
+        </w:rPr>
+        <w:t>диспетчер.</w:t>
+      </w:r>
+    </w:p>
+    <w:p>
+      <w:pPr>
+        <w:pStyle w:val="InfoBlue"/>
+      </w:pPr>
+      <w:r>
+        <w:lastRenderedPageBreak/>
+        <w:t>[Describe the user interfaces that are to be implemented by the software.]</w:t>
+      </w:r>
+    </w:p>
+    <w:p>
+      <w:pPr>
+        <w:pStyle w:val="3"/>
+        <w:tabs>
+          <w:tab w:val="num" w:pos="709"/>
+        </w:tabs>
+        <w:spacing w:before="300" w:after="120"/>
+        <w:ind w:left="720" w:hanging="720"/>
+        <w:rPr>
+          <w:lang w:val="ru-RU"/>
+        </w:rPr>
+      </w:pPr>
+      <w:bookmarkStart w:id="48" w:name="_Toc115853756"/>
+      <w:r>
+        <w:rPr>
+          <w:lang w:val="ru-RU"/>
+        </w:rPr>
+        <w:t>Аппаратные интерфейсы</w:t>
+      </w:r>
+      <w:bookmarkEnd w:id="48"/>
+    </w:p>
+    <w:p>
+      <w:pPr>
+        <w:rPr>
+          <w:lang w:val="ru-RU"/>
+        </w:rPr>
+      </w:pPr>
+      <w:r>
+        <w:rPr>
+          <w:lang w:val="ru-RU"/>
+        </w:rPr>
+        <w:t xml:space="preserve">Сервер должен быть оснащен модемом связи. </w:t>
+      </w:r>
+    </w:p>
+    <w:p>
+      <w:pPr>
+        <w:pStyle w:val="InfoBlue"/>
+      </w:pPr>
+      <w:r>
+        <w:t>[This section defines any hardware interfaces that are to be supported by the software, including logical structure, physical addresses, expected behavio</w:t>
+      </w:r>
+      <w:r>
+        <w:t>u</w:t>
+      </w:r>
+      <w:r>
+        <w:t>r, etc. ]</w:t>
+      </w:r>
+    </w:p>
+    <w:p>
+      <w:pPr>
+        <w:pStyle w:val="InfoBlue"/>
+      </w:pPr>
+      <w:r>
+        <w:t xml:space="preserve">[This section describes software interfaces to other components of the software system. These may be purchased components, components reused from another application or components being developed for subsystems outside of the scope of this </w:t>
+      </w:r>
+      <w:r>
+        <w:rPr>
+          <w:b/>
+        </w:rPr>
+        <w:t>SRS</w:t>
+      </w:r>
+      <w:r>
+        <w:t xml:space="preserve"> but with which this software application must interact.]</w:t>
+      </w:r>
+    </w:p>
+    <w:p>
+      <w:pPr>
+        <w:pStyle w:val="3"/>
+        <w:tabs>
+          <w:tab w:val="num" w:pos="709"/>
+        </w:tabs>
+        <w:spacing w:before="300" w:after="120"/>
+        <w:ind w:left="720" w:hanging="720"/>
+        <w:rPr>
+          <w:lang w:val="en-GB"/>
+        </w:rPr>
+      </w:pPr>
+      <w:bookmarkStart w:id="49" w:name="_Toc115853758"/>
+      <w:r>
+        <w:rPr>
+          <w:lang w:val="ru-RU"/>
+        </w:rPr>
+        <w:t>Интерфейсы коммуникаций</w:t>
+      </w:r>
+      <w:bookmarkEnd w:id="49"/>
+    </w:p>
+    <w:p>
+      <w:pPr>
+        <w:pStyle w:val="InfoBlue"/>
+      </w:pPr>
+      <w:r>
+        <w:t>[Describe any communications interfaces to other systems or devices such as local area networks, remote serial devices, etc.]</w:t>
       </w:r>
     </w:p>
     <w:p>
@@ -6258,21 +6578,21 @@
           <w:lang w:val="en-GB"/>
         </w:rPr>
       </w:pPr>
-      <w:bookmarkStart w:id="79" w:name="_Toc115853753"/>
-      <w:r>
-        <w:rPr>
-          <w:lang w:val="ru-RU"/>
-        </w:rPr>
-        <w:t>Используемые приобретаемые компоненты</w:t>
-      </w:r>
-      <w:bookmarkEnd w:id="79"/>
+      <w:bookmarkStart w:id="50" w:name="_Toc115853759"/>
+      <w:r>
+        <w:rPr>
+          <w:lang w:val="ru-RU"/>
+        </w:rPr>
+        <w:t>Требования лицензирования</w:t>
+      </w:r>
+      <w:bookmarkEnd w:id="50"/>
     </w:p>
     <w:p>
       <w:pPr>
         <w:pStyle w:val="InfoBlue"/>
       </w:pPr>
       <w:r>
-        <w:t>[This section describes any purchased components to be used with the system, any applicable licensing or usage restrictions, and any associated compatibility and interoperability or interface standards.]</w:t>
+        <w:t>[Defines any licensing enforcement requirements or other usage restriction requirements that are to be exhibited by the software.]</w:t>
       </w:r>
     </w:p>
     <w:p>
@@ -6288,240 +6608,27 @@
           <w:lang w:val="en-GB"/>
         </w:rPr>
       </w:pPr>
-      <w:bookmarkStart w:id="80" w:name="_Toc115853754"/>
-      <w:r>
-        <w:rPr>
-          <w:lang w:val="ru-RU"/>
-        </w:rPr>
-        <w:t>Интерфейсы</w:t>
-      </w:r>
-      <w:bookmarkEnd w:id="80"/>
+      <w:bookmarkStart w:id="51" w:name="_Toc115853760"/>
+      <w:r>
+        <w:rPr>
+          <w:lang w:val="ru-RU"/>
+        </w:rPr>
+        <w:t>Применимые стандарты</w:t>
+      </w:r>
+      <w:bookmarkEnd w:id="51"/>
     </w:p>
     <w:p>
       <w:pPr>
         <w:pStyle w:val="InfoBlue"/>
       </w:pPr>
       <w:r>
-        <w:t xml:space="preserve">[This section defines the interfaces that must be supported by the application. It should contain adequate specificity, protocols, </w:t>
-      </w:r>
-      <w:proofErr w:type="gramStart"/>
-      <w:r>
-        <w:t>ports</w:t>
-      </w:r>
-      <w:proofErr w:type="gramEnd"/>
-      <w:r>
-        <w:t xml:space="preserve"> and logical addresses, etc. so that the software can be developed and verified against the interface requirements.]</w:t>
-      </w:r>
-    </w:p>
-    <w:p>
-      <w:pPr>
-        <w:pStyle w:val="3"/>
-        <w:tabs>
-          <w:tab w:val="num" w:pos="709"/>
-        </w:tabs>
-        <w:spacing w:before="300" w:after="120"/>
-        <w:ind w:left="720" w:hanging="720"/>
-        <w:rPr>
-          <w:lang w:val="en-GB"/>
-        </w:rPr>
-      </w:pPr>
-      <w:bookmarkStart w:id="81" w:name="_Toc115853755"/>
-      <w:r>
-        <w:rPr>
-          <w:lang w:val="ru-RU"/>
-        </w:rPr>
-        <w:t>Интерфейс пользователя</w:t>
-      </w:r>
-      <w:bookmarkEnd w:id="81"/>
-    </w:p>
-    <w:p>
-      <w:pPr>
-        <w:pStyle w:val="InfoBlue"/>
-      </w:pPr>
-      <w:r>
-        <w:t>[Describe the user interfaces that are to be implemented by the software.]</w:t>
-      </w:r>
-    </w:p>
-    <w:p>
-      <w:pPr>
-        <w:pStyle w:val="3"/>
-        <w:tabs>
-          <w:tab w:val="num" w:pos="709"/>
-        </w:tabs>
-        <w:spacing w:before="300" w:after="120"/>
-        <w:ind w:left="720" w:hanging="720"/>
-        <w:rPr>
-          <w:lang w:val="en-GB"/>
-        </w:rPr>
-      </w:pPr>
-      <w:bookmarkStart w:id="82" w:name="_Toc115853756"/>
-      <w:r>
-        <w:rPr>
-          <w:lang w:val="ru-RU"/>
-        </w:rPr>
-        <w:t>Аппаратные интерфейсы</w:t>
-      </w:r>
-      <w:bookmarkEnd w:id="82"/>
-    </w:p>
-    <w:p>
-      <w:pPr>
-        <w:pStyle w:val="InfoBlue"/>
-      </w:pPr>
-      <w:r>
-        <w:t>[This section defines any hardware interfaces that are to be supported by the software, including logical structure, physical addresses, expected behavio</w:t>
-      </w:r>
-      <w:r>
-        <w:t>u</w:t>
-      </w:r>
-      <w:r>
-        <w:t xml:space="preserve">r, </w:t>
-      </w:r>
-      <w:proofErr w:type="gramStart"/>
-      <w:r>
-        <w:t>etc. ]</w:t>
-      </w:r>
-      <w:proofErr w:type="gramEnd"/>
-    </w:p>
-    <w:p>
-      <w:pPr>
-        <w:pStyle w:val="3"/>
-        <w:tabs>
-          <w:tab w:val="num" w:pos="709"/>
-        </w:tabs>
-        <w:spacing w:before="300" w:after="120"/>
-        <w:ind w:left="720" w:hanging="720"/>
-        <w:rPr>
-          <w:lang w:val="en-GB"/>
-        </w:rPr>
-      </w:pPr>
-      <w:bookmarkStart w:id="83" w:name="_Toc115853757"/>
-      <w:r>
-        <w:rPr>
-          <w:lang w:val="ru-RU"/>
-        </w:rPr>
-        <w:t>Программные интерфейсы</w:t>
-      </w:r>
-      <w:bookmarkEnd w:id="83"/>
-    </w:p>
-    <w:p>
-      <w:pPr>
-        <w:pStyle w:val="InfoBlue"/>
-      </w:pPr>
-      <w:r>
-        <w:t xml:space="preserve">[This section describes software interfaces to other components of the software system. These may be purchased components, components reused from another application or components being developed for subsystems outside of the scope of this </w:t>
-      </w:r>
-      <w:r>
-        <w:rPr>
-          <w:b/>
-        </w:rPr>
-        <w:t>SRS</w:t>
-      </w:r>
-      <w:r>
-        <w:t xml:space="preserve"> but with which this software application must interact.]</w:t>
-      </w:r>
-    </w:p>
-    <w:p>
-      <w:pPr>
-        <w:pStyle w:val="3"/>
-        <w:tabs>
-          <w:tab w:val="num" w:pos="709"/>
-        </w:tabs>
-        <w:spacing w:before="300" w:after="120"/>
-        <w:ind w:left="720" w:hanging="720"/>
-        <w:rPr>
-          <w:lang w:val="en-GB"/>
-        </w:rPr>
-      </w:pPr>
-      <w:bookmarkStart w:id="84" w:name="_Toc115853758"/>
-      <w:r>
-        <w:rPr>
-          <w:lang w:val="ru-RU"/>
-        </w:rPr>
-        <w:t>Интерфейсы коммуникаций</w:t>
-      </w:r>
-      <w:bookmarkEnd w:id="84"/>
-    </w:p>
-    <w:p>
-      <w:pPr>
-        <w:pStyle w:val="InfoBlue"/>
-      </w:pPr>
-      <w:r>
-        <w:t>[Describe any communications interfaces to other systems or devices such as local area networks, remote serial devices, etc.]</w:t>
-      </w:r>
-    </w:p>
-    <w:p>
-      <w:pPr>
-        <w:pStyle w:val="2"/>
-        <w:keepNext/>
-        <w:tabs>
-          <w:tab w:val="num" w:pos="709"/>
-        </w:tabs>
-        <w:spacing w:before="360"/>
-        <w:ind w:left="709" w:hanging="709"/>
-        <w:rPr>
-          <w:lang w:val="en-GB"/>
-        </w:rPr>
-      </w:pPr>
-      <w:bookmarkStart w:id="85" w:name="_Toc115853759"/>
-      <w:r>
-        <w:rPr>
-          <w:lang w:val="ru-RU"/>
-        </w:rPr>
-        <w:t>Требования лицензирования</w:t>
-      </w:r>
-      <w:bookmarkEnd w:id="85"/>
-    </w:p>
-    <w:p>
-      <w:pPr>
-        <w:pStyle w:val="InfoBlue"/>
-      </w:pPr>
-      <w:r>
-        <w:t>[Defines any licensing enforcement requirements or other usage restriction requirements that are to be exhibited by the software.]</w:t>
-      </w:r>
-    </w:p>
-    <w:p>
-      <w:pPr>
-        <w:pStyle w:val="2"/>
-        <w:keepNext/>
-        <w:tabs>
-          <w:tab w:val="num" w:pos="709"/>
-        </w:tabs>
-        <w:spacing w:before="360"/>
-        <w:ind w:left="709" w:hanging="709"/>
-        <w:rPr>
-          <w:lang w:val="en-GB"/>
-        </w:rPr>
-      </w:pPr>
-      <w:bookmarkStart w:id="86" w:name="_Toc115853760"/>
-      <w:r>
-        <w:rPr>
-          <w:lang w:val="ru-RU"/>
-        </w:rPr>
-        <w:lastRenderedPageBreak/>
-        <w:t>Применимые стандарты</w:t>
-      </w:r>
-      <w:bookmarkEnd w:id="86"/>
-    </w:p>
-    <w:p>
-      <w:pPr>
-        <w:pStyle w:val="InfoBlue"/>
-      </w:pPr>
-      <w:r>
         <w:t>[This section describes by reference any applicable standard and the specific sections of any such standards which apply to the system being described. For example, this could include legal, quality and regulatory standards, industry standards for usability, interoperability, internationalization, operating system compliance,</w:t>
       </w:r>
       <w:r>
-        <w:t xml:space="preserve"> safety, </w:t>
-      </w:r>
-      <w:proofErr w:type="gramStart"/>
-      <w:r>
-        <w:t xml:space="preserve">security, </w:t>
-      </w:r>
-      <w:r>
-        <w:t xml:space="preserve"> etc.</w:t>
-      </w:r>
-      <w:proofErr w:type="gramEnd"/>
-      <w:r>
-        <w:t>]</w:t>
+        <w:t xml:space="preserve"> safety, security, </w:t>
+      </w:r>
+      <w:r>
+        <w:t xml:space="preserve"> etc.]</w:t>
       </w:r>
     </w:p>
     <w:p>
@@ -6537,14 +6644,14 @@
           <w:lang w:val="ru-RU"/>
         </w:rPr>
       </w:pPr>
-      <w:bookmarkStart w:id="87" w:name="_Toc115853761"/>
+      <w:bookmarkStart w:id="52" w:name="_Toc115853761"/>
       <w:r>
         <w:rPr>
           <w:lang w:val="ru-RU"/>
         </w:rPr>
         <w:t>Индекс</w:t>
       </w:r>
-      <w:bookmarkEnd w:id="87"/>
+      <w:bookmarkEnd w:id="52"/>
     </w:p>
     <w:p>
       <w:pPr>
@@ -6880,10 +6987,9 @@
             <w:rPr>
               <w:b/>
               <w:noProof/>
-              <w:highlight w:val="yellow"/>
-              <w:lang w:val="en-US"/>
+              <w:lang w:val="ru-RU"/>
             </w:rPr>
-            <w:t>XXX</w:t>
+            <w:t>14</w:t>
           </w:r>
         </w:p>
       </w:tc>
@@ -6994,7 +7100,15 @@
               <w:highlight w:val="yellow"/>
               <w:lang w:val="en-US"/>
             </w:rPr>
-            <w:t>TEAMX</w:t>
+            <w:t>TEAM</w:t>
+          </w:r>
+          <w:r>
+            <w:rPr>
+              <w:noProof/>
+              <w:highlight w:val="yellow"/>
+              <w:lang w:val="ru-RU"/>
+            </w:rPr>
+            <w:t>14</w:t>
           </w:r>
           <w:r>
             <w:rPr>
@@ -7010,7 +7124,7 @@
               <w:highlight w:val="yellow"/>
               <w:lang w:val="en-US"/>
             </w:rPr>
-            <w:t>vxx</w:t>
+            <w:t>v</w:t>
           </w:r>
         </w:p>
         <w:p>
@@ -7080,35 +7194,7 @@
               <w:noProof/>
               <w:highlight w:val="yellow"/>
             </w:rPr>
-            <w:t>2</w:t>
-          </w:r>
-          <w:r>
-            <w:rPr>
-              <w:noProof/>
-              <w:highlight w:val="yellow"/>
-            </w:rPr>
-            <w:t>022</w:t>
-          </w:r>
-          <w:r>
-            <w:rPr>
-              <w:noProof/>
-              <w:highlight w:val="yellow"/>
-            </w:rPr>
-            <w:t>-</w:t>
-          </w:r>
-          <w:r>
-            <w:rPr>
-              <w:noProof/>
-              <w:highlight w:val="yellow"/>
-            </w:rPr>
-            <w:t>xx</w:t>
-          </w:r>
-          <w:r>
-            <w:rPr>
-              <w:noProof/>
-              <w:highlight w:val="yellow"/>
-            </w:rPr>
-            <w:t>-</w:t>
+            <w:t>2022-11-10</w:t>
           </w:r>
           <w:r>
             <w:rPr>
@@ -7408,6 +7494,95 @@
     </w:lvl>
   </w:abstractNum>
   <w:abstractNum w:abstractNumId="2" w15:restartNumberingAfterBreak="0">
+    <w:nsid w:val="29DC2A13"/>
+    <w:multiLevelType w:val="hybridMultilevel"/>
+    <w:tmpl w:val="B242247E"/>
+    <w:lvl w:ilvl="0" w:tplc="04190011">
+      <w:start w:val="1"/>
+      <w:numFmt w:val="decimal"/>
+      <w:lvlText w:val="%1)"/>
+      <w:lvlJc w:val="left"/>
+      <w:pPr>
+        <w:ind w:left="720" w:hanging="360"/>
+      </w:pPr>
+      <w:rPr>
+        <w:rFonts w:hint="default"/>
+      </w:rPr>
+    </w:lvl>
+    <w:lvl w:ilvl="1" w:tplc="04190019" w:tentative="1">
+      <w:start w:val="1"/>
+      <w:numFmt w:val="lowerLetter"/>
+      <w:lvlText w:val="%2."/>
+      <w:lvlJc w:val="left"/>
+      <w:pPr>
+        <w:ind w:left="1440" w:hanging="360"/>
+      </w:pPr>
+    </w:lvl>
+    <w:lvl w:ilvl="2" w:tplc="0419001B" w:tentative="1">
+      <w:start w:val="1"/>
+      <w:numFmt w:val="lowerRoman"/>
+      <w:lvlText w:val="%3."/>
+      <w:lvlJc w:val="right"/>
+      <w:pPr>
+        <w:ind w:left="2160" w:hanging="180"/>
+      </w:pPr>
+    </w:lvl>
+    <w:lvl w:ilvl="3" w:tplc="0419000F" w:tentative="1">
+      <w:start w:val="1"/>
+      <w:numFmt w:val="decimal"/>
+      <w:lvlText w:val="%4."/>
+      <w:lvlJc w:val="left"/>
+      <w:pPr>
+        <w:ind w:left="2880" w:hanging="360"/>
+      </w:pPr>
+    </w:lvl>
+    <w:lvl w:ilvl="4" w:tplc="04190019" w:tentative="1">
+      <w:start w:val="1"/>
+      <w:numFmt w:val="lowerLetter"/>
+      <w:lvlText w:val="%5."/>
+      <w:lvlJc w:val="left"/>
+      <w:pPr>
+        <w:ind w:left="3600" w:hanging="360"/>
+      </w:pPr>
+    </w:lvl>
+    <w:lvl w:ilvl="5" w:tplc="0419001B" w:tentative="1">
+      <w:start w:val="1"/>
+      <w:numFmt w:val="lowerRoman"/>
+      <w:lvlText w:val="%6."/>
+      <w:lvlJc w:val="right"/>
+      <w:pPr>
+        <w:ind w:left="4320" w:hanging="180"/>
+      </w:pPr>
+    </w:lvl>
+    <w:lvl w:ilvl="6" w:tplc="0419000F" w:tentative="1">
+      <w:start w:val="1"/>
+      <w:numFmt w:val="decimal"/>
+      <w:lvlText w:val="%7."/>
+      <w:lvlJc w:val="left"/>
+      <w:pPr>
+        <w:ind w:left="5040" w:hanging="360"/>
+      </w:pPr>
+    </w:lvl>
+    <w:lvl w:ilvl="7" w:tplc="04190019" w:tentative="1">
+      <w:start w:val="1"/>
+      <w:numFmt w:val="lowerLetter"/>
+      <w:lvlText w:val="%8."/>
+      <w:lvlJc w:val="left"/>
+      <w:pPr>
+        <w:ind w:left="5760" w:hanging="360"/>
+      </w:pPr>
+    </w:lvl>
+    <w:lvl w:ilvl="8" w:tplc="0419001B" w:tentative="1">
+      <w:start w:val="1"/>
+      <w:numFmt w:val="lowerRoman"/>
+      <w:lvlText w:val="%9."/>
+      <w:lvlJc w:val="right"/>
+      <w:pPr>
+        <w:ind w:left="6480" w:hanging="180"/>
+      </w:pPr>
+    </w:lvl>
+  </w:abstractNum>
+  <w:abstractNum w:abstractNumId="3" w15:restartNumberingAfterBreak="0">
     <w:nsid w:val="38781C89"/>
     <w:multiLevelType w:val="hybridMultilevel"/>
     <w:tmpl w:val="CEF08A5E"/>
@@ -7520,7 +7695,7 @@
       </w:rPr>
     </w:lvl>
   </w:abstractNum>
-  <w:abstractNum w:abstractNumId="3" w15:restartNumberingAfterBreak="0">
+  <w:abstractNum w:abstractNumId="4" w15:restartNumberingAfterBreak="0">
     <w:nsid w:val="3C984648"/>
     <w:multiLevelType w:val="hybridMultilevel"/>
     <w:tmpl w:val="E670E182"/>
@@ -7633,7 +7808,7 @@
       </w:rPr>
     </w:lvl>
   </w:abstractNum>
-  <w:abstractNum w:abstractNumId="4" w15:restartNumberingAfterBreak="0">
+  <w:abstractNum w:abstractNumId="5" w15:restartNumberingAfterBreak="0">
     <w:nsid w:val="4B9F657D"/>
     <w:multiLevelType w:val="hybridMultilevel"/>
     <w:tmpl w:val="67B0315A"/>
@@ -7746,7 +7921,93 @@
       </w:rPr>
     </w:lvl>
   </w:abstractNum>
-  <w:abstractNum w:abstractNumId="5" w15:restartNumberingAfterBreak="0">
+  <w:abstractNum w:abstractNumId="6" w15:restartNumberingAfterBreak="0">
+    <w:nsid w:val="511D1793"/>
+    <w:multiLevelType w:val="hybridMultilevel"/>
+    <w:tmpl w:val="21064CA0"/>
+    <w:lvl w:ilvl="0" w:tplc="0419000F">
+      <w:start w:val="1"/>
+      <w:numFmt w:val="decimal"/>
+      <w:lvlText w:val="%1."/>
+      <w:lvlJc w:val="left"/>
+      <w:pPr>
+        <w:ind w:left="720" w:hanging="360"/>
+      </w:pPr>
+    </w:lvl>
+    <w:lvl w:ilvl="1" w:tplc="04190019">
+      <w:start w:val="1"/>
+      <w:numFmt w:val="lowerLetter"/>
+      <w:lvlText w:val="%2."/>
+      <w:lvlJc w:val="left"/>
+      <w:pPr>
+        <w:ind w:left="1440" w:hanging="360"/>
+      </w:pPr>
+    </w:lvl>
+    <w:lvl w:ilvl="2" w:tplc="0419001B">
+      <w:start w:val="1"/>
+      <w:numFmt w:val="lowerRoman"/>
+      <w:lvlText w:val="%3."/>
+      <w:lvlJc w:val="right"/>
+      <w:pPr>
+        <w:ind w:left="2160" w:hanging="180"/>
+      </w:pPr>
+    </w:lvl>
+    <w:lvl w:ilvl="3" w:tplc="0419000F">
+      <w:start w:val="1"/>
+      <w:numFmt w:val="decimal"/>
+      <w:lvlText w:val="%4."/>
+      <w:lvlJc w:val="left"/>
+      <w:pPr>
+        <w:ind w:left="2880" w:hanging="360"/>
+      </w:pPr>
+    </w:lvl>
+    <w:lvl w:ilvl="4" w:tplc="04190019">
+      <w:start w:val="1"/>
+      <w:numFmt w:val="lowerLetter"/>
+      <w:lvlText w:val="%5."/>
+      <w:lvlJc w:val="left"/>
+      <w:pPr>
+        <w:ind w:left="3600" w:hanging="360"/>
+      </w:pPr>
+    </w:lvl>
+    <w:lvl w:ilvl="5" w:tplc="0419001B">
+      <w:start w:val="1"/>
+      <w:numFmt w:val="lowerRoman"/>
+      <w:lvlText w:val="%6."/>
+      <w:lvlJc w:val="right"/>
+      <w:pPr>
+        <w:ind w:left="4320" w:hanging="180"/>
+      </w:pPr>
+    </w:lvl>
+    <w:lvl w:ilvl="6" w:tplc="0419000F">
+      <w:start w:val="1"/>
+      <w:numFmt w:val="decimal"/>
+      <w:lvlText w:val="%7."/>
+      <w:lvlJc w:val="left"/>
+      <w:pPr>
+        <w:ind w:left="5040" w:hanging="360"/>
+      </w:pPr>
+    </w:lvl>
+    <w:lvl w:ilvl="7" w:tplc="04190019">
+      <w:start w:val="1"/>
+      <w:numFmt w:val="lowerLetter"/>
+      <w:lvlText w:val="%8."/>
+      <w:lvlJc w:val="left"/>
+      <w:pPr>
+        <w:ind w:left="5760" w:hanging="360"/>
+      </w:pPr>
+    </w:lvl>
+    <w:lvl w:ilvl="8" w:tplc="0419001B">
+      <w:start w:val="1"/>
+      <w:numFmt w:val="lowerRoman"/>
+      <w:lvlText w:val="%9."/>
+      <w:lvlJc w:val="right"/>
+      <w:pPr>
+        <w:ind w:left="6480" w:hanging="180"/>
+      </w:pPr>
+    </w:lvl>
+  </w:abstractNum>
+  <w:abstractNum w:abstractNumId="7" w15:restartNumberingAfterBreak="0">
     <w:nsid w:val="529F71C5"/>
     <w:multiLevelType w:val="hybridMultilevel"/>
     <w:tmpl w:val="D6C2810A"/>
@@ -7859,7 +8120,7 @@
       </w:rPr>
     </w:lvl>
   </w:abstractNum>
-  <w:abstractNum w:abstractNumId="6" w15:restartNumberingAfterBreak="0">
+  <w:abstractNum w:abstractNumId="8" w15:restartNumberingAfterBreak="0">
     <w:nsid w:val="574D74D8"/>
     <w:multiLevelType w:val="hybridMultilevel"/>
     <w:tmpl w:val="C1A2EA9A"/>
@@ -7945,7 +8206,120 @@
       </w:pPr>
     </w:lvl>
   </w:abstractNum>
-  <w:abstractNum w:abstractNumId="7" w15:restartNumberingAfterBreak="0">
+  <w:abstractNum w:abstractNumId="9" w15:restartNumberingAfterBreak="0">
+    <w:nsid w:val="646D7021"/>
+    <w:multiLevelType w:val="hybridMultilevel"/>
+    <w:tmpl w:val="CEB0EB0A"/>
+    <w:lvl w:ilvl="0" w:tplc="04190001">
+      <w:start w:val="1"/>
+      <w:numFmt w:val="bullet"/>
+      <w:lvlText w:val=""/>
+      <w:lvlJc w:val="left"/>
+      <w:pPr>
+        <w:ind w:left="720" w:hanging="360"/>
+      </w:pPr>
+      <w:rPr>
+        <w:rFonts w:ascii="Symbol" w:hAnsi="Symbol" w:hint="default"/>
+      </w:rPr>
+    </w:lvl>
+    <w:lvl w:ilvl="1" w:tplc="04190003" w:tentative="1">
+      <w:start w:val="1"/>
+      <w:numFmt w:val="bullet"/>
+      <w:lvlText w:val="o"/>
+      <w:lvlJc w:val="left"/>
+      <w:pPr>
+        <w:ind w:left="1440" w:hanging="360"/>
+      </w:pPr>
+      <w:rPr>
+        <w:rFonts w:ascii="Courier New" w:hAnsi="Courier New" w:cs="Courier New" w:hint="default"/>
+      </w:rPr>
+    </w:lvl>
+    <w:lvl w:ilvl="2" w:tplc="04190005" w:tentative="1">
+      <w:start w:val="1"/>
+      <w:numFmt w:val="bullet"/>
+      <w:lvlText w:val=""/>
+      <w:lvlJc w:val="left"/>
+      <w:pPr>
+        <w:ind w:left="2160" w:hanging="360"/>
+      </w:pPr>
+      <w:rPr>
+        <w:rFonts w:ascii="Wingdings" w:hAnsi="Wingdings" w:hint="default"/>
+      </w:rPr>
+    </w:lvl>
+    <w:lvl w:ilvl="3" w:tplc="04190001" w:tentative="1">
+      <w:start w:val="1"/>
+      <w:numFmt w:val="bullet"/>
+      <w:lvlText w:val=""/>
+      <w:lvlJc w:val="left"/>
+      <w:pPr>
+        <w:ind w:left="2880" w:hanging="360"/>
+      </w:pPr>
+      <w:rPr>
+        <w:rFonts w:ascii="Symbol" w:hAnsi="Symbol" w:hint="default"/>
+      </w:rPr>
+    </w:lvl>
+    <w:lvl w:ilvl="4" w:tplc="04190003" w:tentative="1">
+      <w:start w:val="1"/>
+      <w:numFmt w:val="bullet"/>
+      <w:lvlText w:val="o"/>
+      <w:lvlJc w:val="left"/>
+      <w:pPr>
+        <w:ind w:left="3600" w:hanging="360"/>
+      </w:pPr>
+      <w:rPr>
+        <w:rFonts w:ascii="Courier New" w:hAnsi="Courier New" w:cs="Courier New" w:hint="default"/>
+      </w:rPr>
+    </w:lvl>
+    <w:lvl w:ilvl="5" w:tplc="04190005" w:tentative="1">
+      <w:start w:val="1"/>
+      <w:numFmt w:val="bullet"/>
+      <w:lvlText w:val=""/>
+      <w:lvlJc w:val="left"/>
+      <w:pPr>
+        <w:ind w:left="4320" w:hanging="360"/>
+      </w:pPr>
+      <w:rPr>
+        <w:rFonts w:ascii="Wingdings" w:hAnsi="Wingdings" w:hint="default"/>
+      </w:rPr>
+    </w:lvl>
+    <w:lvl w:ilvl="6" w:tplc="04190001" w:tentative="1">
+      <w:start w:val="1"/>
+      <w:numFmt w:val="bullet"/>
+      <w:lvlText w:val=""/>
+      <w:lvlJc w:val="left"/>
+      <w:pPr>
+        <w:ind w:left="5040" w:hanging="360"/>
+      </w:pPr>
+      <w:rPr>
+        <w:rFonts w:ascii="Symbol" w:hAnsi="Symbol" w:hint="default"/>
+      </w:rPr>
+    </w:lvl>
+    <w:lvl w:ilvl="7" w:tplc="04190003" w:tentative="1">
+      <w:start w:val="1"/>
+      <w:numFmt w:val="bullet"/>
+      <w:lvlText w:val="o"/>
+      <w:lvlJc w:val="left"/>
+      <w:pPr>
+        <w:ind w:left="5760" w:hanging="360"/>
+      </w:pPr>
+      <w:rPr>
+        <w:rFonts w:ascii="Courier New" w:hAnsi="Courier New" w:cs="Courier New" w:hint="default"/>
+      </w:rPr>
+    </w:lvl>
+    <w:lvl w:ilvl="8" w:tplc="04190005" w:tentative="1">
+      <w:start w:val="1"/>
+      <w:numFmt w:val="bullet"/>
+      <w:lvlText w:val=""/>
+      <w:lvlJc w:val="left"/>
+      <w:pPr>
+        <w:ind w:left="6480" w:hanging="360"/>
+      </w:pPr>
+      <w:rPr>
+        <w:rFonts w:ascii="Wingdings" w:hAnsi="Wingdings" w:hint="default"/>
+      </w:rPr>
+    </w:lvl>
+  </w:abstractNum>
+  <w:abstractNum w:abstractNumId="10" w15:restartNumberingAfterBreak="0">
     <w:nsid w:val="6D0B7F2C"/>
     <w:multiLevelType w:val="hybridMultilevel"/>
     <w:tmpl w:val="0BC24F56"/>
@@ -8052,6 +8426,119 @@
       <w:lvlJc w:val="left"/>
       <w:pPr>
         <w:ind w:left="7331" w:hanging="360"/>
+      </w:pPr>
+      <w:rPr>
+        <w:rFonts w:ascii="Wingdings" w:hAnsi="Wingdings" w:hint="default"/>
+      </w:rPr>
+    </w:lvl>
+  </w:abstractNum>
+  <w:abstractNum w:abstractNumId="11" w15:restartNumberingAfterBreak="0">
+    <w:nsid w:val="6DC01F6A"/>
+    <w:multiLevelType w:val="hybridMultilevel"/>
+    <w:tmpl w:val="7922A46C"/>
+    <w:lvl w:ilvl="0" w:tplc="04190001">
+      <w:start w:val="1"/>
+      <w:numFmt w:val="bullet"/>
+      <w:lvlText w:val=""/>
+      <w:lvlJc w:val="left"/>
+      <w:pPr>
+        <w:ind w:left="720" w:hanging="360"/>
+      </w:pPr>
+      <w:rPr>
+        <w:rFonts w:ascii="Symbol" w:hAnsi="Symbol" w:hint="default"/>
+      </w:rPr>
+    </w:lvl>
+    <w:lvl w:ilvl="1" w:tplc="04190003" w:tentative="1">
+      <w:start w:val="1"/>
+      <w:numFmt w:val="bullet"/>
+      <w:lvlText w:val="o"/>
+      <w:lvlJc w:val="left"/>
+      <w:pPr>
+        <w:ind w:left="1440" w:hanging="360"/>
+      </w:pPr>
+      <w:rPr>
+        <w:rFonts w:ascii="Courier New" w:hAnsi="Courier New" w:cs="Courier New" w:hint="default"/>
+      </w:rPr>
+    </w:lvl>
+    <w:lvl w:ilvl="2" w:tplc="04190005" w:tentative="1">
+      <w:start w:val="1"/>
+      <w:numFmt w:val="bullet"/>
+      <w:lvlText w:val=""/>
+      <w:lvlJc w:val="left"/>
+      <w:pPr>
+        <w:ind w:left="2160" w:hanging="360"/>
+      </w:pPr>
+      <w:rPr>
+        <w:rFonts w:ascii="Wingdings" w:hAnsi="Wingdings" w:hint="default"/>
+      </w:rPr>
+    </w:lvl>
+    <w:lvl w:ilvl="3" w:tplc="04190001" w:tentative="1">
+      <w:start w:val="1"/>
+      <w:numFmt w:val="bullet"/>
+      <w:lvlText w:val=""/>
+      <w:lvlJc w:val="left"/>
+      <w:pPr>
+        <w:ind w:left="2880" w:hanging="360"/>
+      </w:pPr>
+      <w:rPr>
+        <w:rFonts w:ascii="Symbol" w:hAnsi="Symbol" w:hint="default"/>
+      </w:rPr>
+    </w:lvl>
+    <w:lvl w:ilvl="4" w:tplc="04190003" w:tentative="1">
+      <w:start w:val="1"/>
+      <w:numFmt w:val="bullet"/>
+      <w:lvlText w:val="o"/>
+      <w:lvlJc w:val="left"/>
+      <w:pPr>
+        <w:ind w:left="3600" w:hanging="360"/>
+      </w:pPr>
+      <w:rPr>
+        <w:rFonts w:ascii="Courier New" w:hAnsi="Courier New" w:cs="Courier New" w:hint="default"/>
+      </w:rPr>
+    </w:lvl>
+    <w:lvl w:ilvl="5" w:tplc="04190005" w:tentative="1">
+      <w:start w:val="1"/>
+      <w:numFmt w:val="bullet"/>
+      <w:lvlText w:val=""/>
+      <w:lvlJc w:val="left"/>
+      <w:pPr>
+        <w:ind w:left="4320" w:hanging="360"/>
+      </w:pPr>
+      <w:rPr>
+        <w:rFonts w:ascii="Wingdings" w:hAnsi="Wingdings" w:hint="default"/>
+      </w:rPr>
+    </w:lvl>
+    <w:lvl w:ilvl="6" w:tplc="04190001" w:tentative="1">
+      <w:start w:val="1"/>
+      <w:numFmt w:val="bullet"/>
+      <w:lvlText w:val=""/>
+      <w:lvlJc w:val="left"/>
+      <w:pPr>
+        <w:ind w:left="5040" w:hanging="360"/>
+      </w:pPr>
+      <w:rPr>
+        <w:rFonts w:ascii="Symbol" w:hAnsi="Symbol" w:hint="default"/>
+      </w:rPr>
+    </w:lvl>
+    <w:lvl w:ilvl="7" w:tplc="04190003" w:tentative="1">
+      <w:start w:val="1"/>
+      <w:numFmt w:val="bullet"/>
+      <w:lvlText w:val="o"/>
+      <w:lvlJc w:val="left"/>
+      <w:pPr>
+        <w:ind w:left="5760" w:hanging="360"/>
+      </w:pPr>
+      <w:rPr>
+        <w:rFonts w:ascii="Courier New" w:hAnsi="Courier New" w:cs="Courier New" w:hint="default"/>
+      </w:rPr>
+    </w:lvl>
+    <w:lvl w:ilvl="8" w:tplc="04190005" w:tentative="1">
+      <w:start w:val="1"/>
+      <w:numFmt w:val="bullet"/>
+      <w:lvlText w:val=""/>
+      <w:lvlJc w:val="left"/>
+      <w:pPr>
+        <w:ind w:left="6480" w:hanging="360"/>
       </w:pPr>
       <w:rPr>
         <w:rFonts w:ascii="Wingdings" w:hAnsi="Wingdings" w:hint="default"/>
@@ -8062,22 +8549,22 @@
     <w:abstractNumId w:val="0"/>
   </w:num>
   <w:num w:numId="2" w16cid:durableId="723455828">
-    <w:abstractNumId w:val="6"/>
+    <w:abstractNumId w:val="8"/>
   </w:num>
   <w:num w:numId="3" w16cid:durableId="524099895">
+    <w:abstractNumId w:val="10"/>
+  </w:num>
+  <w:num w:numId="4" w16cid:durableId="1908539988">
+    <w:abstractNumId w:val="5"/>
+  </w:num>
+  <w:num w:numId="5" w16cid:durableId="1893271577">
+    <w:abstractNumId w:val="4"/>
+  </w:num>
+  <w:num w:numId="6" w16cid:durableId="623733272">
     <w:abstractNumId w:val="7"/>
   </w:num>
-  <w:num w:numId="4" w16cid:durableId="1908539988">
-    <w:abstractNumId w:val="4"/>
-  </w:num>
-  <w:num w:numId="5" w16cid:durableId="1893271577">
+  <w:num w:numId="7" w16cid:durableId="2032028427">
     <w:abstractNumId w:val="3"/>
-  </w:num>
-  <w:num w:numId="6" w16cid:durableId="623733272">
-    <w:abstractNumId w:val="5"/>
-  </w:num>
-  <w:num w:numId="7" w16cid:durableId="2032028427">
-    <w:abstractNumId w:val="2"/>
   </w:num>
   <w:num w:numId="8" w16cid:durableId="2013220895">
     <w:abstractNumId w:val="0"/>
@@ -8090,6 +8577,75 @@
   </w:num>
   <w:num w:numId="11" w16cid:durableId="378673684">
     <w:abstractNumId w:val="1"/>
+  </w:num>
+  <w:num w:numId="12" w16cid:durableId="507603553">
+    <w:abstractNumId w:val="2"/>
+  </w:num>
+  <w:num w:numId="13" w16cid:durableId="1859270081">
+    <w:abstractNumId w:val="11"/>
+  </w:num>
+  <w:num w:numId="14" w16cid:durableId="1438794701">
+    <w:abstractNumId w:val="9"/>
+  </w:num>
+  <w:num w:numId="15" w16cid:durableId="1980840748">
+    <w:abstractNumId w:val="0"/>
+    <w:lvlOverride w:ilvl="0">
+      <w:startOverride w:val="1"/>
+    </w:lvlOverride>
+    <w:lvlOverride w:ilvl="1">
+      <w:startOverride w:val="1"/>
+    </w:lvlOverride>
+    <w:lvlOverride w:ilvl="2">
+      <w:startOverride w:val="1"/>
+    </w:lvlOverride>
+    <w:lvlOverride w:ilvl="3">
+      <w:startOverride w:val="1"/>
+    </w:lvlOverride>
+    <w:lvlOverride w:ilvl="4">
+      <w:startOverride w:val="1"/>
+    </w:lvlOverride>
+    <w:lvlOverride w:ilvl="5">
+      <w:startOverride w:val="1"/>
+    </w:lvlOverride>
+    <w:lvlOverride w:ilvl="6">
+      <w:startOverride w:val="1"/>
+    </w:lvlOverride>
+    <w:lvlOverride w:ilvl="7">
+      <w:startOverride w:val="1"/>
+    </w:lvlOverride>
+    <w:lvlOverride w:ilvl="8">
+      <w:startOverride w:val="1"/>
+    </w:lvlOverride>
+  </w:num>
+  <w:num w:numId="16" w16cid:durableId="1981418384">
+    <w:abstractNumId w:val="6"/>
+    <w:lvlOverride w:ilvl="0">
+      <w:startOverride w:val="1"/>
+    </w:lvlOverride>
+    <w:lvlOverride w:ilvl="1">
+      <w:startOverride w:val="1"/>
+    </w:lvlOverride>
+    <w:lvlOverride w:ilvl="2">
+      <w:startOverride w:val="1"/>
+    </w:lvlOverride>
+    <w:lvlOverride w:ilvl="3">
+      <w:startOverride w:val="1"/>
+    </w:lvlOverride>
+    <w:lvlOverride w:ilvl="4">
+      <w:startOverride w:val="1"/>
+    </w:lvlOverride>
+    <w:lvlOverride w:ilvl="5">
+      <w:startOverride w:val="1"/>
+    </w:lvlOverride>
+    <w:lvlOverride w:ilvl="6">
+      <w:startOverride w:val="1"/>
+    </w:lvlOverride>
+    <w:lvlOverride w:ilvl="7">
+      <w:startOverride w:val="1"/>
+    </w:lvlOverride>
+    <w:lvlOverride w:ilvl="8">
+      <w:startOverride w:val="1"/>
+    </w:lvlOverride>
   </w:num>
 </w:numbering>
 </file>
@@ -8250,6 +8806,9 @@
     <w:lsdException w:name="Table Subtle 1" w:semiHidden="1" w:unhideWhenUsed="1"/>
     <w:lsdException w:name="Table Subtle 2" w:semiHidden="1" w:unhideWhenUsed="1"/>
     <w:lsdException w:name="Table Web 1" w:semiHidden="1" w:unhideWhenUsed="1"/>
+    <w:lsdException w:name="Table Web 2" w:semiHidden="1" w:unhideWhenUsed="1"/>
+    <w:lsdException w:name="Table Web 3" w:semiHidden="1" w:unhideWhenUsed="1"/>
+    <w:lsdException w:name="Table Theme" w:semiHidden="1" w:unhideWhenUsed="1"/>
     <w:lsdException w:name="Placeholder Text" w:semiHidden="1" w:uiPriority="99"/>
     <w:lsdException w:name="No Spacing" w:uiPriority="1" w:qFormat="1"/>
     <w:lsdException w:name="Light Shading" w:uiPriority="60"/>
@@ -8548,6 +9107,7 @@
     <w:name w:val="heading 4"/>
     <w:basedOn w:val="a"/>
     <w:next w:val="a"/>
+    <w:link w:val="40"/>
     <w:qFormat/>
     <w:rsid w:val="00C8732B"/>
     <w:pPr>
@@ -8960,7 +9520,7 @@
       <w:ind w:left="198"/>
     </w:pPr>
   </w:style>
-  <w:style w:type="paragraph" w:styleId="40">
+  <w:style w:type="paragraph" w:styleId="41">
     <w:name w:val="toc 4"/>
     <w:basedOn w:val="a"/>
     <w:semiHidden/>
@@ -9234,6 +9794,19 @@
       <w:ind w:left="720"/>
       <w:contextualSpacing/>
     </w:pPr>
+  </w:style>
+  <w:style w:type="character" w:customStyle="1" w:styleId="40">
+    <w:name w:val="Заголовок 4 Знак"/>
+    <w:basedOn w:val="a0"/>
+    <w:link w:val="4"/>
+    <w:rsid w:val="00D14DCA"/>
+    <w:rPr>
+      <w:rFonts w:ascii="Arial" w:hAnsi="Arial"/>
+      <w:b/>
+      <w:color w:val="000000"/>
+      <w:sz w:val="22"/>
+      <w:lang w:val="de-DE" w:eastAsia="de-CH"/>
+    </w:rPr>
   </w:style>
 </w:styles>
 </file>
